--- a/Glossar.docx
+++ b/Glossar.docx
@@ -120,7 +120,7 @@
           <w:tcPr>
             <w:cnfStyle w:val="001000000000" w:firstRow="0" w:lastRow="0" w:firstColumn="1" w:lastColumn="0" w:oddVBand="0" w:evenVBand="0" w:oddHBand="0" w:evenHBand="0" w:firstRowFirstColumn="0" w:firstRowLastColumn="0" w:lastRowFirstColumn="0" w:lastRowLastColumn="0"/>
             <w:tcW w:w="843" w:type="dxa"/>
-            <w:shd w:val="clear" w:color="auto" w:fill="B4C6E7" w:themeFill="accent1" w:themeFillTint="66"/>
+            <w:shd w:val="clear" w:color="auto" w:fill="auto"/>
           </w:tcPr>
           <w:p>
             <w:pPr>
@@ -139,7 +139,7 @@
         <w:tc>
           <w:tcPr>
             <w:tcW w:w="3297" w:type="dxa"/>
-            <w:shd w:val="clear" w:color="auto" w:fill="B4C6E7" w:themeFill="accent1" w:themeFillTint="66"/>
+            <w:shd w:val="clear" w:color="auto" w:fill="auto"/>
           </w:tcPr>
           <w:p>
             <w:pPr>
@@ -161,7 +161,7 @@
         <w:tc>
           <w:tcPr>
             <w:tcW w:w="4932" w:type="dxa"/>
-            <w:shd w:val="clear" w:color="auto" w:fill="B4C6E7" w:themeFill="accent1" w:themeFillTint="66"/>
+            <w:shd w:val="clear" w:color="auto" w:fill="auto"/>
           </w:tcPr>
           <w:p>
             <w:pPr>
@@ -178,7 +178,7 @@
           <w:tcPr>
             <w:cnfStyle w:val="001000000000" w:firstRow="0" w:lastRow="0" w:firstColumn="1" w:lastColumn="0" w:oddVBand="0" w:evenVBand="0" w:oddHBand="0" w:evenHBand="0" w:firstRowFirstColumn="0" w:firstRowLastColumn="0" w:lastRowFirstColumn="0" w:lastRowLastColumn="0"/>
             <w:tcW w:w="843" w:type="dxa"/>
-            <w:shd w:val="clear" w:color="auto" w:fill="B4C6E7" w:themeFill="accent1" w:themeFillTint="66"/>
+            <w:shd w:val="clear" w:color="auto" w:fill="auto"/>
           </w:tcPr>
           <w:p>
             <w:pPr>
@@ -197,7 +197,7 @@
         <w:tc>
           <w:tcPr>
             <w:tcW w:w="3297" w:type="dxa"/>
-            <w:shd w:val="clear" w:color="auto" w:fill="B4C6E7" w:themeFill="accent1" w:themeFillTint="66"/>
+            <w:shd w:val="clear" w:color="auto" w:fill="auto"/>
           </w:tcPr>
           <w:p>
             <w:pPr>
@@ -219,7 +219,7 @@
         <w:tc>
           <w:tcPr>
             <w:tcW w:w="4932" w:type="dxa"/>
-            <w:shd w:val="clear" w:color="auto" w:fill="B4C6E7" w:themeFill="accent1" w:themeFillTint="66"/>
+            <w:shd w:val="clear" w:color="auto" w:fill="auto"/>
           </w:tcPr>
           <w:p>
             <w:pPr>
@@ -233,7 +233,7 @@
           <w:tcPr>
             <w:cnfStyle w:val="001000000000" w:firstRow="0" w:lastRow="0" w:firstColumn="1" w:lastColumn="0" w:oddVBand="0" w:evenVBand="0" w:oddHBand="0" w:evenHBand="0" w:firstRowFirstColumn="0" w:firstRowLastColumn="0" w:lastRowFirstColumn="0" w:lastRowLastColumn="0"/>
             <w:tcW w:w="843" w:type="dxa"/>
-            <w:shd w:val="clear" w:color="auto" w:fill="B4C6E7" w:themeFill="accent1" w:themeFillTint="66"/>
+            <w:shd w:val="clear" w:color="auto" w:fill="auto"/>
           </w:tcPr>
           <w:p>
             <w:pPr>
@@ -252,7 +252,7 @@
         <w:tc>
           <w:tcPr>
             <w:tcW w:w="3297" w:type="dxa"/>
-            <w:shd w:val="clear" w:color="auto" w:fill="B4C6E7" w:themeFill="accent1" w:themeFillTint="66"/>
+            <w:shd w:val="clear" w:color="auto" w:fill="auto"/>
           </w:tcPr>
           <w:p>
             <w:pPr>
@@ -272,7 +272,7 @@
         <w:tc>
           <w:tcPr>
             <w:tcW w:w="4932" w:type="dxa"/>
-            <w:shd w:val="clear" w:color="auto" w:fill="B4C6E7" w:themeFill="accent1" w:themeFillTint="66"/>
+            <w:shd w:val="clear" w:color="auto" w:fill="auto"/>
           </w:tcPr>
           <w:p>
             <w:pPr>
@@ -289,7 +289,7 @@
           <w:tcPr>
             <w:cnfStyle w:val="001000000000" w:firstRow="0" w:lastRow="0" w:firstColumn="1" w:lastColumn="0" w:oddVBand="0" w:evenVBand="0" w:oddHBand="0" w:evenHBand="0" w:firstRowFirstColumn="0" w:firstRowLastColumn="0" w:lastRowFirstColumn="0" w:lastRowLastColumn="0"/>
             <w:tcW w:w="843" w:type="dxa"/>
-            <w:shd w:val="clear" w:color="auto" w:fill="B4C6E7" w:themeFill="accent1" w:themeFillTint="66"/>
+            <w:shd w:val="clear" w:color="auto" w:fill="auto"/>
           </w:tcPr>
           <w:p>
             <w:pPr>
@@ -303,7 +303,7 @@
         <w:tc>
           <w:tcPr>
             <w:tcW w:w="3297" w:type="dxa"/>
-            <w:shd w:val="clear" w:color="auto" w:fill="B4C6E7" w:themeFill="accent1" w:themeFillTint="66"/>
+            <w:shd w:val="clear" w:color="auto" w:fill="auto"/>
           </w:tcPr>
           <w:p>
             <w:pPr>
@@ -318,7 +318,7 @@
         <w:tc>
           <w:tcPr>
             <w:tcW w:w="4932" w:type="dxa"/>
-            <w:shd w:val="clear" w:color="auto" w:fill="B4C6E7" w:themeFill="accent1" w:themeFillTint="66"/>
+            <w:shd w:val="clear" w:color="auto" w:fill="auto"/>
           </w:tcPr>
           <w:p>
             <w:pPr>
@@ -332,7 +332,7 @@
           <w:tcPr>
             <w:cnfStyle w:val="001000000000" w:firstRow="0" w:lastRow="0" w:firstColumn="1" w:lastColumn="0" w:oddVBand="0" w:evenVBand="0" w:oddHBand="0" w:evenHBand="0" w:firstRowFirstColumn="0" w:firstRowLastColumn="0" w:lastRowFirstColumn="0" w:lastRowLastColumn="0"/>
             <w:tcW w:w="843" w:type="dxa"/>
-            <w:shd w:val="clear" w:color="auto" w:fill="B4C6E7" w:themeFill="accent1" w:themeFillTint="66"/>
+            <w:shd w:val="clear" w:color="auto" w:fill="auto"/>
           </w:tcPr>
           <w:p>
             <w:pPr>
@@ -351,7 +351,7 @@
         <w:tc>
           <w:tcPr>
             <w:tcW w:w="3297" w:type="dxa"/>
-            <w:shd w:val="clear" w:color="auto" w:fill="B4C6E7" w:themeFill="accent1" w:themeFillTint="66"/>
+            <w:shd w:val="clear" w:color="auto" w:fill="auto"/>
           </w:tcPr>
           <w:p>
             <w:pPr>
@@ -371,7 +371,7 @@
         <w:tc>
           <w:tcPr>
             <w:tcW w:w="4932" w:type="dxa"/>
-            <w:shd w:val="clear" w:color="auto" w:fill="B4C6E7" w:themeFill="accent1" w:themeFillTint="66"/>
+            <w:shd w:val="clear" w:color="auto" w:fill="auto"/>
           </w:tcPr>
           <w:p>
             <w:pPr>
@@ -388,7 +388,7 @@
           <w:tcPr>
             <w:cnfStyle w:val="001000000000" w:firstRow="0" w:lastRow="0" w:firstColumn="1" w:lastColumn="0" w:oddVBand="0" w:evenVBand="0" w:oddHBand="0" w:evenHBand="0" w:firstRowFirstColumn="0" w:firstRowLastColumn="0" w:lastRowFirstColumn="0" w:lastRowLastColumn="0"/>
             <w:tcW w:w="843" w:type="dxa"/>
-            <w:shd w:val="clear" w:color="auto" w:fill="B4C6E7" w:themeFill="accent1" w:themeFillTint="66"/>
+            <w:shd w:val="clear" w:color="auto" w:fill="auto"/>
           </w:tcPr>
           <w:p>
             <w:pPr>
@@ -407,7 +407,7 @@
         <w:tc>
           <w:tcPr>
             <w:tcW w:w="3297" w:type="dxa"/>
-            <w:shd w:val="clear" w:color="auto" w:fill="B4C6E7" w:themeFill="accent1" w:themeFillTint="66"/>
+            <w:shd w:val="clear" w:color="auto" w:fill="auto"/>
           </w:tcPr>
           <w:p>
             <w:pPr>
@@ -427,7 +427,7 @@
         <w:tc>
           <w:tcPr>
             <w:tcW w:w="4932" w:type="dxa"/>
-            <w:shd w:val="clear" w:color="auto" w:fill="B4C6E7" w:themeFill="accent1" w:themeFillTint="66"/>
+            <w:shd w:val="clear" w:color="auto" w:fill="auto"/>
           </w:tcPr>
           <w:p>
             <w:pPr>
@@ -441,7 +441,7 @@
           <w:tcPr>
             <w:cnfStyle w:val="001000000000" w:firstRow="0" w:lastRow="0" w:firstColumn="1" w:lastColumn="0" w:oddVBand="0" w:evenVBand="0" w:oddHBand="0" w:evenHBand="0" w:firstRowFirstColumn="0" w:firstRowLastColumn="0" w:lastRowFirstColumn="0" w:lastRowLastColumn="0"/>
             <w:tcW w:w="843" w:type="dxa"/>
-            <w:shd w:val="clear" w:color="auto" w:fill="B4C6E7" w:themeFill="accent1" w:themeFillTint="66"/>
+            <w:shd w:val="clear" w:color="auto" w:fill="auto"/>
           </w:tcPr>
           <w:p>
             <w:pPr>
@@ -460,7 +460,7 @@
         <w:tc>
           <w:tcPr>
             <w:tcW w:w="3297" w:type="dxa"/>
-            <w:shd w:val="clear" w:color="auto" w:fill="B4C6E7" w:themeFill="accent1" w:themeFillTint="66"/>
+            <w:shd w:val="clear" w:color="auto" w:fill="auto"/>
           </w:tcPr>
           <w:p>
             <w:pPr>
@@ -480,7 +480,7 @@
         <w:tc>
           <w:tcPr>
             <w:tcW w:w="4932" w:type="dxa"/>
-            <w:shd w:val="clear" w:color="auto" w:fill="B4C6E7" w:themeFill="accent1" w:themeFillTint="66"/>
+            <w:shd w:val="clear" w:color="auto" w:fill="auto"/>
           </w:tcPr>
           <w:p>
             <w:pPr>
@@ -497,7 +497,7 @@
           <w:tcPr>
             <w:cnfStyle w:val="001000000000" w:firstRow="0" w:lastRow="0" w:firstColumn="1" w:lastColumn="0" w:oddVBand="0" w:evenVBand="0" w:oddHBand="0" w:evenHBand="0" w:firstRowFirstColumn="0" w:firstRowLastColumn="0" w:lastRowFirstColumn="0" w:lastRowLastColumn="0"/>
             <w:tcW w:w="843" w:type="dxa"/>
-            <w:shd w:val="clear" w:color="auto" w:fill="B4C6E7" w:themeFill="accent1" w:themeFillTint="66"/>
+            <w:shd w:val="clear" w:color="auto" w:fill="auto"/>
           </w:tcPr>
           <w:p>
             <w:pPr>
@@ -516,7 +516,7 @@
         <w:tc>
           <w:tcPr>
             <w:tcW w:w="3297" w:type="dxa"/>
-            <w:shd w:val="clear" w:color="auto" w:fill="B4C6E7" w:themeFill="accent1" w:themeFillTint="66"/>
+            <w:shd w:val="clear" w:color="auto" w:fill="auto"/>
           </w:tcPr>
           <w:p>
             <w:pPr>
@@ -536,7 +536,7 @@
         <w:tc>
           <w:tcPr>
             <w:tcW w:w="4932" w:type="dxa"/>
-            <w:shd w:val="clear" w:color="auto" w:fill="B4C6E7" w:themeFill="accent1" w:themeFillTint="66"/>
+            <w:shd w:val="clear" w:color="auto" w:fill="auto"/>
           </w:tcPr>
           <w:p>
             <w:pPr>
@@ -550,7 +550,7 @@
           <w:tcPr>
             <w:cnfStyle w:val="001000000000" w:firstRow="0" w:lastRow="0" w:firstColumn="1" w:lastColumn="0" w:oddVBand="0" w:evenVBand="0" w:oddHBand="0" w:evenHBand="0" w:firstRowFirstColumn="0" w:firstRowLastColumn="0" w:lastRowFirstColumn="0" w:lastRowLastColumn="0"/>
             <w:tcW w:w="843" w:type="dxa"/>
-            <w:shd w:val="clear" w:color="auto" w:fill="B4C6E7" w:themeFill="accent1" w:themeFillTint="66"/>
+            <w:shd w:val="clear" w:color="auto" w:fill="auto"/>
           </w:tcPr>
           <w:p>
             <w:pPr>
@@ -569,7 +569,7 @@
         <w:tc>
           <w:tcPr>
             <w:tcW w:w="3297" w:type="dxa"/>
-            <w:shd w:val="clear" w:color="auto" w:fill="B4C6E7" w:themeFill="accent1" w:themeFillTint="66"/>
+            <w:shd w:val="clear" w:color="auto" w:fill="auto"/>
           </w:tcPr>
           <w:p>
             <w:pPr>
@@ -589,7 +589,7 @@
         <w:tc>
           <w:tcPr>
             <w:tcW w:w="4932" w:type="dxa"/>
-            <w:shd w:val="clear" w:color="auto" w:fill="B4C6E7" w:themeFill="accent1" w:themeFillTint="66"/>
+            <w:shd w:val="clear" w:color="auto" w:fill="auto"/>
           </w:tcPr>
           <w:p>
             <w:pPr>
@@ -606,7 +606,7 @@
           <w:tcPr>
             <w:cnfStyle w:val="001000000000" w:firstRow="0" w:lastRow="0" w:firstColumn="1" w:lastColumn="0" w:oddVBand="0" w:evenVBand="0" w:oddHBand="0" w:evenHBand="0" w:firstRowFirstColumn="0" w:firstRowLastColumn="0" w:lastRowFirstColumn="0" w:lastRowLastColumn="0"/>
             <w:tcW w:w="843" w:type="dxa"/>
-            <w:shd w:val="clear" w:color="auto" w:fill="B4C6E7" w:themeFill="accent1" w:themeFillTint="66"/>
+            <w:shd w:val="clear" w:color="auto" w:fill="auto"/>
           </w:tcPr>
           <w:p>
             <w:pPr>
@@ -625,7 +625,7 @@
         <w:tc>
           <w:tcPr>
             <w:tcW w:w="3297" w:type="dxa"/>
-            <w:shd w:val="clear" w:color="auto" w:fill="B4C6E7" w:themeFill="accent1" w:themeFillTint="66"/>
+            <w:shd w:val="clear" w:color="auto" w:fill="auto"/>
           </w:tcPr>
           <w:p>
             <w:pPr>
@@ -645,7 +645,7 @@
         <w:tc>
           <w:tcPr>
             <w:tcW w:w="4932" w:type="dxa"/>
-            <w:shd w:val="clear" w:color="auto" w:fill="B4C6E7" w:themeFill="accent1" w:themeFillTint="66"/>
+            <w:shd w:val="clear" w:color="auto" w:fill="auto"/>
           </w:tcPr>
           <w:p>
             <w:pPr>
@@ -659,7 +659,7 @@
           <w:tcPr>
             <w:cnfStyle w:val="001000000000" w:firstRow="0" w:lastRow="0" w:firstColumn="1" w:lastColumn="0" w:oddVBand="0" w:evenVBand="0" w:oddHBand="0" w:evenHBand="0" w:firstRowFirstColumn="0" w:firstRowLastColumn="0" w:lastRowFirstColumn="0" w:lastRowLastColumn="0"/>
             <w:tcW w:w="843" w:type="dxa"/>
-            <w:shd w:val="clear" w:color="auto" w:fill="B4C6E7" w:themeFill="accent1" w:themeFillTint="66"/>
+            <w:shd w:val="clear" w:color="auto" w:fill="auto"/>
           </w:tcPr>
           <w:p>
             <w:pPr>
@@ -678,7 +678,7 @@
         <w:tc>
           <w:tcPr>
             <w:tcW w:w="3297" w:type="dxa"/>
-            <w:shd w:val="clear" w:color="auto" w:fill="B4C6E7" w:themeFill="accent1" w:themeFillTint="66"/>
+            <w:shd w:val="clear" w:color="auto" w:fill="auto"/>
           </w:tcPr>
           <w:p>
             <w:pPr>
@@ -698,7 +698,7 @@
         <w:tc>
           <w:tcPr>
             <w:tcW w:w="4932" w:type="dxa"/>
-            <w:shd w:val="clear" w:color="auto" w:fill="B4C6E7" w:themeFill="accent1" w:themeFillTint="66"/>
+            <w:shd w:val="clear" w:color="auto" w:fill="auto"/>
           </w:tcPr>
           <w:p>
             <w:pPr>
@@ -715,7 +715,7 @@
           <w:tcPr>
             <w:cnfStyle w:val="001000000000" w:firstRow="0" w:lastRow="0" w:firstColumn="1" w:lastColumn="0" w:oddVBand="0" w:evenVBand="0" w:oddHBand="0" w:evenHBand="0" w:firstRowFirstColumn="0" w:firstRowLastColumn="0" w:lastRowFirstColumn="0" w:lastRowLastColumn="0"/>
             <w:tcW w:w="843" w:type="dxa"/>
-            <w:shd w:val="clear" w:color="auto" w:fill="B4C6E7" w:themeFill="accent1" w:themeFillTint="66"/>
+            <w:shd w:val="clear" w:color="auto" w:fill="auto"/>
           </w:tcPr>
           <w:p>
             <w:pPr>
@@ -734,7 +734,7 @@
         <w:tc>
           <w:tcPr>
             <w:tcW w:w="3297" w:type="dxa"/>
-            <w:shd w:val="clear" w:color="auto" w:fill="B4C6E7" w:themeFill="accent1" w:themeFillTint="66"/>
+            <w:shd w:val="clear" w:color="auto" w:fill="auto"/>
           </w:tcPr>
           <w:p>
             <w:pPr>
@@ -754,7 +754,7 @@
         <w:tc>
           <w:tcPr>
             <w:tcW w:w="4932" w:type="dxa"/>
-            <w:shd w:val="clear" w:color="auto" w:fill="B4C6E7" w:themeFill="accent1" w:themeFillTint="66"/>
+            <w:shd w:val="clear" w:color="auto" w:fill="auto"/>
           </w:tcPr>
           <w:p>
             <w:pPr>
@@ -768,7 +768,7 @@
           <w:tcPr>
             <w:cnfStyle w:val="001000000000" w:firstRow="0" w:lastRow="0" w:firstColumn="1" w:lastColumn="0" w:oddVBand="0" w:evenVBand="0" w:oddHBand="0" w:evenHBand="0" w:firstRowFirstColumn="0" w:firstRowLastColumn="0" w:lastRowFirstColumn="0" w:lastRowLastColumn="0"/>
             <w:tcW w:w="843" w:type="dxa"/>
-            <w:shd w:val="clear" w:color="auto" w:fill="B4C6E7" w:themeFill="accent1" w:themeFillTint="66"/>
+            <w:shd w:val="clear" w:color="auto" w:fill="auto"/>
           </w:tcPr>
           <w:p>
             <w:pPr>
@@ -787,7 +787,7 @@
         <w:tc>
           <w:tcPr>
             <w:tcW w:w="3297" w:type="dxa"/>
-            <w:shd w:val="clear" w:color="auto" w:fill="B4C6E7" w:themeFill="accent1" w:themeFillTint="66"/>
+            <w:shd w:val="clear" w:color="auto" w:fill="auto"/>
           </w:tcPr>
           <w:p>
             <w:pPr>
@@ -809,7 +809,7 @@
         <w:tc>
           <w:tcPr>
             <w:tcW w:w="4932" w:type="dxa"/>
-            <w:shd w:val="clear" w:color="auto" w:fill="B4C6E7" w:themeFill="accent1" w:themeFillTint="66"/>
+            <w:shd w:val="clear" w:color="auto" w:fill="auto"/>
           </w:tcPr>
           <w:p>
             <w:pPr>
@@ -874,7 +874,7 @@
           <w:tcPr>
             <w:cnfStyle w:val="001000000000" w:firstRow="0" w:lastRow="0" w:firstColumn="1" w:lastColumn="0" w:oddVBand="0" w:evenVBand="0" w:oddHBand="0" w:evenHBand="0" w:firstRowFirstColumn="0" w:firstRowLastColumn="0" w:lastRowFirstColumn="0" w:lastRowLastColumn="0"/>
             <w:tcW w:w="843" w:type="dxa"/>
-            <w:shd w:val="clear" w:color="auto" w:fill="C5E0B3" w:themeFill="accent6" w:themeFillTint="66"/>
+            <w:shd w:val="clear" w:color="auto" w:fill="auto"/>
           </w:tcPr>
           <w:p>
             <w:pPr>
@@ -893,7 +893,7 @@
         <w:tc>
           <w:tcPr>
             <w:tcW w:w="3297" w:type="dxa"/>
-            <w:shd w:val="clear" w:color="auto" w:fill="C5E0B3" w:themeFill="accent6" w:themeFillTint="66"/>
+            <w:shd w:val="clear" w:color="auto" w:fill="auto"/>
           </w:tcPr>
           <w:p>
             <w:pPr>
@@ -913,7 +913,7 @@
         <w:tc>
           <w:tcPr>
             <w:tcW w:w="4932" w:type="dxa"/>
-            <w:shd w:val="clear" w:color="auto" w:fill="C5E0B3" w:themeFill="accent6" w:themeFillTint="66"/>
+            <w:shd w:val="clear" w:color="auto" w:fill="auto"/>
           </w:tcPr>
           <w:p>
             <w:pPr>
@@ -930,7 +930,7 @@
           <w:tcPr>
             <w:cnfStyle w:val="001000000000" w:firstRow="0" w:lastRow="0" w:firstColumn="1" w:lastColumn="0" w:oddVBand="0" w:evenVBand="0" w:oddHBand="0" w:evenHBand="0" w:firstRowFirstColumn="0" w:firstRowLastColumn="0" w:lastRowFirstColumn="0" w:lastRowLastColumn="0"/>
             <w:tcW w:w="843" w:type="dxa"/>
-            <w:shd w:val="clear" w:color="auto" w:fill="C5E0B3" w:themeFill="accent6" w:themeFillTint="66"/>
+            <w:shd w:val="clear" w:color="auto" w:fill="auto"/>
           </w:tcPr>
           <w:p>
             <w:pPr>
@@ -949,7 +949,7 @@
         <w:tc>
           <w:tcPr>
             <w:tcW w:w="3297" w:type="dxa"/>
-            <w:shd w:val="clear" w:color="auto" w:fill="C5E0B3" w:themeFill="accent6" w:themeFillTint="66"/>
+            <w:shd w:val="clear" w:color="auto" w:fill="auto"/>
           </w:tcPr>
           <w:p>
             <w:pPr>
@@ -969,7 +969,7 @@
         <w:tc>
           <w:tcPr>
             <w:tcW w:w="4932" w:type="dxa"/>
-            <w:shd w:val="clear" w:color="auto" w:fill="C5E0B3" w:themeFill="accent6" w:themeFillTint="66"/>
+            <w:shd w:val="clear" w:color="auto" w:fill="auto"/>
           </w:tcPr>
           <w:p>
             <w:pPr>
@@ -983,7 +983,7 @@
           <w:tcPr>
             <w:cnfStyle w:val="001000000000" w:firstRow="0" w:lastRow="0" w:firstColumn="1" w:lastColumn="0" w:oddVBand="0" w:evenVBand="0" w:oddHBand="0" w:evenHBand="0" w:firstRowFirstColumn="0" w:firstRowLastColumn="0" w:lastRowFirstColumn="0" w:lastRowLastColumn="0"/>
             <w:tcW w:w="843" w:type="dxa"/>
-            <w:shd w:val="clear" w:color="auto" w:fill="C5E0B3" w:themeFill="accent6" w:themeFillTint="66"/>
+            <w:shd w:val="clear" w:color="auto" w:fill="auto"/>
           </w:tcPr>
           <w:p>
             <w:pPr>
@@ -1002,7 +1002,7 @@
         <w:tc>
           <w:tcPr>
             <w:tcW w:w="3297" w:type="dxa"/>
-            <w:shd w:val="clear" w:color="auto" w:fill="C5E0B3" w:themeFill="accent6" w:themeFillTint="66"/>
+            <w:shd w:val="clear" w:color="auto" w:fill="auto"/>
           </w:tcPr>
           <w:p>
             <w:pPr>
@@ -1024,7 +1024,7 @@
         <w:tc>
           <w:tcPr>
             <w:tcW w:w="4932" w:type="dxa"/>
-            <w:shd w:val="clear" w:color="auto" w:fill="C5E0B3" w:themeFill="accent6" w:themeFillTint="66"/>
+            <w:shd w:val="clear" w:color="auto" w:fill="auto"/>
           </w:tcPr>
           <w:p>
             <w:pPr>
@@ -1041,7 +1041,7 @@
           <w:tcPr>
             <w:cnfStyle w:val="001000000000" w:firstRow="0" w:lastRow="0" w:firstColumn="1" w:lastColumn="0" w:oddVBand="0" w:evenVBand="0" w:oddHBand="0" w:evenHBand="0" w:firstRowFirstColumn="0" w:firstRowLastColumn="0" w:lastRowFirstColumn="0" w:lastRowLastColumn="0"/>
             <w:tcW w:w="843" w:type="dxa"/>
-            <w:shd w:val="clear" w:color="auto" w:fill="C5E0B3" w:themeFill="accent6" w:themeFillTint="66"/>
+            <w:shd w:val="clear" w:color="auto" w:fill="auto"/>
           </w:tcPr>
           <w:p>
             <w:pPr>
@@ -1060,7 +1060,7 @@
         <w:tc>
           <w:tcPr>
             <w:tcW w:w="3297" w:type="dxa"/>
-            <w:shd w:val="clear" w:color="auto" w:fill="C5E0B3" w:themeFill="accent6" w:themeFillTint="66"/>
+            <w:shd w:val="clear" w:color="auto" w:fill="auto"/>
           </w:tcPr>
           <w:p>
             <w:pPr>
@@ -1080,7 +1080,7 @@
         <w:tc>
           <w:tcPr>
             <w:tcW w:w="4932" w:type="dxa"/>
-            <w:shd w:val="clear" w:color="auto" w:fill="C5E0B3" w:themeFill="accent6" w:themeFillTint="66"/>
+            <w:shd w:val="clear" w:color="auto" w:fill="auto"/>
           </w:tcPr>
           <w:p>
             <w:pPr>
@@ -1094,7 +1094,7 @@
           <w:tcPr>
             <w:cnfStyle w:val="001000000000" w:firstRow="0" w:lastRow="0" w:firstColumn="1" w:lastColumn="0" w:oddVBand="0" w:evenVBand="0" w:oddHBand="0" w:evenHBand="0" w:firstRowFirstColumn="0" w:firstRowLastColumn="0" w:lastRowFirstColumn="0" w:lastRowLastColumn="0"/>
             <w:tcW w:w="843" w:type="dxa"/>
-            <w:shd w:val="clear" w:color="auto" w:fill="C5E0B3" w:themeFill="accent6" w:themeFillTint="66"/>
+            <w:shd w:val="clear" w:color="auto" w:fill="auto"/>
           </w:tcPr>
           <w:p>
             <w:pPr>
@@ -1113,7 +1113,7 @@
         <w:tc>
           <w:tcPr>
             <w:tcW w:w="3297" w:type="dxa"/>
-            <w:shd w:val="clear" w:color="auto" w:fill="C5E0B3" w:themeFill="accent6" w:themeFillTint="66"/>
+            <w:shd w:val="clear" w:color="auto" w:fill="auto"/>
           </w:tcPr>
           <w:p>
             <w:pPr>
@@ -1133,7 +1133,7 @@
         <w:tc>
           <w:tcPr>
             <w:tcW w:w="4932" w:type="dxa"/>
-            <w:shd w:val="clear" w:color="auto" w:fill="C5E0B3" w:themeFill="accent6" w:themeFillTint="66"/>
+            <w:shd w:val="clear" w:color="auto" w:fill="auto"/>
           </w:tcPr>
           <w:p>
             <w:pPr>
@@ -1151,7 +1151,7 @@
           <w:tcPr>
             <w:cnfStyle w:val="001000000000" w:firstRow="0" w:lastRow="0" w:firstColumn="1" w:lastColumn="0" w:oddVBand="0" w:evenVBand="0" w:oddHBand="0" w:evenHBand="0" w:firstRowFirstColumn="0" w:firstRowLastColumn="0" w:lastRowFirstColumn="0" w:lastRowLastColumn="0"/>
             <w:tcW w:w="843" w:type="dxa"/>
-            <w:shd w:val="clear" w:color="auto" w:fill="C5E0B3" w:themeFill="accent6" w:themeFillTint="66"/>
+            <w:shd w:val="clear" w:color="auto" w:fill="auto"/>
           </w:tcPr>
           <w:p>
             <w:pPr>
@@ -1170,7 +1170,7 @@
         <w:tc>
           <w:tcPr>
             <w:tcW w:w="3297" w:type="dxa"/>
-            <w:shd w:val="clear" w:color="auto" w:fill="C5E0B3" w:themeFill="accent6" w:themeFillTint="66"/>
+            <w:shd w:val="clear" w:color="auto" w:fill="auto"/>
           </w:tcPr>
           <w:p>
             <w:pPr>
@@ -1190,7 +1190,7 @@
         <w:tc>
           <w:tcPr>
             <w:tcW w:w="4932" w:type="dxa"/>
-            <w:shd w:val="clear" w:color="auto" w:fill="C5E0B3" w:themeFill="accent6" w:themeFillTint="66"/>
+            <w:shd w:val="clear" w:color="auto" w:fill="auto"/>
           </w:tcPr>
           <w:p>
             <w:pPr>
@@ -1204,7 +1204,7 @@
           <w:tcPr>
             <w:cnfStyle w:val="001000000000" w:firstRow="0" w:lastRow="0" w:firstColumn="1" w:lastColumn="0" w:oddVBand="0" w:evenVBand="0" w:oddHBand="0" w:evenHBand="0" w:firstRowFirstColumn="0" w:firstRowLastColumn="0" w:lastRowFirstColumn="0" w:lastRowLastColumn="0"/>
             <w:tcW w:w="843" w:type="dxa"/>
-            <w:shd w:val="clear" w:color="auto" w:fill="C5E0B3" w:themeFill="accent6" w:themeFillTint="66"/>
+            <w:shd w:val="clear" w:color="auto" w:fill="auto"/>
           </w:tcPr>
           <w:p>
             <w:pPr>
@@ -1223,7 +1223,7 @@
         <w:tc>
           <w:tcPr>
             <w:tcW w:w="3297" w:type="dxa"/>
-            <w:shd w:val="clear" w:color="auto" w:fill="C5E0B3" w:themeFill="accent6" w:themeFillTint="66"/>
+            <w:shd w:val="clear" w:color="auto" w:fill="auto"/>
           </w:tcPr>
           <w:p>
             <w:pPr>
@@ -1248,7 +1248,7 @@
         <w:tc>
           <w:tcPr>
             <w:tcW w:w="4932" w:type="dxa"/>
-            <w:shd w:val="clear" w:color="auto" w:fill="C5E0B3" w:themeFill="accent6" w:themeFillTint="66"/>
+            <w:shd w:val="clear" w:color="auto" w:fill="auto"/>
           </w:tcPr>
           <w:p>
             <w:pPr>
@@ -1313,7 +1313,7 @@
           <w:tcPr>
             <w:cnfStyle w:val="001000000000" w:firstRow="0" w:lastRow="0" w:firstColumn="1" w:lastColumn="0" w:oddVBand="0" w:evenVBand="0" w:oddHBand="0" w:evenHBand="0" w:firstRowFirstColumn="0" w:firstRowLastColumn="0" w:lastRowFirstColumn="0" w:lastRowLastColumn="0"/>
             <w:tcW w:w="843" w:type="dxa"/>
-            <w:shd w:val="clear" w:color="auto" w:fill="FFE599" w:themeFill="accent4" w:themeFillTint="66"/>
+            <w:shd w:val="clear" w:color="auto" w:fill="auto"/>
           </w:tcPr>
           <w:p>
             <w:r>
@@ -1324,7 +1324,7 @@
         <w:tc>
           <w:tcPr>
             <w:tcW w:w="3297" w:type="dxa"/>
-            <w:shd w:val="clear" w:color="auto" w:fill="FFE599" w:themeFill="accent4" w:themeFillTint="66"/>
+            <w:shd w:val="clear" w:color="auto" w:fill="auto"/>
           </w:tcPr>
           <w:p>
             <w:pPr>
@@ -1338,7 +1338,7 @@
         <w:tc>
           <w:tcPr>
             <w:tcW w:w="4932" w:type="dxa"/>
-            <w:shd w:val="clear" w:color="auto" w:fill="FFE599" w:themeFill="accent4" w:themeFillTint="66"/>
+            <w:shd w:val="clear" w:color="auto" w:fill="auto"/>
           </w:tcPr>
           <w:p>
             <w:pPr>
@@ -1355,7 +1355,7 @@
           <w:tcPr>
             <w:cnfStyle w:val="001000000000" w:firstRow="0" w:lastRow="0" w:firstColumn="1" w:lastColumn="0" w:oddVBand="0" w:evenVBand="0" w:oddHBand="0" w:evenHBand="0" w:firstRowFirstColumn="0" w:firstRowLastColumn="0" w:lastRowFirstColumn="0" w:lastRowLastColumn="0"/>
             <w:tcW w:w="843" w:type="dxa"/>
-            <w:shd w:val="clear" w:color="auto" w:fill="FFE599" w:themeFill="accent4" w:themeFillTint="66"/>
+            <w:shd w:val="clear" w:color="auto" w:fill="auto"/>
           </w:tcPr>
           <w:p>
             <w:r>
@@ -1366,7 +1366,7 @@
         <w:tc>
           <w:tcPr>
             <w:tcW w:w="3297" w:type="dxa"/>
-            <w:shd w:val="clear" w:color="auto" w:fill="FFE599" w:themeFill="accent4" w:themeFillTint="66"/>
+            <w:shd w:val="clear" w:color="auto" w:fill="auto"/>
           </w:tcPr>
           <w:p>
             <w:pPr>
@@ -1380,7 +1380,7 @@
         <w:tc>
           <w:tcPr>
             <w:tcW w:w="4932" w:type="dxa"/>
-            <w:shd w:val="clear" w:color="auto" w:fill="FFE599" w:themeFill="accent4" w:themeFillTint="66"/>
+            <w:shd w:val="clear" w:color="auto" w:fill="auto"/>
           </w:tcPr>
           <w:p>
             <w:pPr>
@@ -1394,7 +1394,7 @@
           <w:tcPr>
             <w:cnfStyle w:val="001000000000" w:firstRow="0" w:lastRow="0" w:firstColumn="1" w:lastColumn="0" w:oddVBand="0" w:evenVBand="0" w:oddHBand="0" w:evenHBand="0" w:firstRowFirstColumn="0" w:firstRowLastColumn="0" w:lastRowFirstColumn="0" w:lastRowLastColumn="0"/>
             <w:tcW w:w="843" w:type="dxa"/>
-            <w:shd w:val="clear" w:color="auto" w:fill="FFE599" w:themeFill="accent4" w:themeFillTint="66"/>
+            <w:shd w:val="clear" w:color="auto" w:fill="auto"/>
           </w:tcPr>
           <w:p>
             <w:r>
@@ -1405,7 +1405,7 @@
         <w:tc>
           <w:tcPr>
             <w:tcW w:w="3297" w:type="dxa"/>
-            <w:shd w:val="clear" w:color="auto" w:fill="FFE599" w:themeFill="accent4" w:themeFillTint="66"/>
+            <w:shd w:val="clear" w:color="auto" w:fill="auto"/>
           </w:tcPr>
           <w:p>
             <w:pPr>
@@ -1419,7 +1419,7 @@
         <w:tc>
           <w:tcPr>
             <w:tcW w:w="4932" w:type="dxa"/>
-            <w:shd w:val="clear" w:color="auto" w:fill="FFE599" w:themeFill="accent4" w:themeFillTint="66"/>
+            <w:shd w:val="clear" w:color="auto" w:fill="auto"/>
           </w:tcPr>
           <w:p>
             <w:pPr>
@@ -1436,7 +1436,7 @@
           <w:tcPr>
             <w:cnfStyle w:val="001000000000" w:firstRow="0" w:lastRow="0" w:firstColumn="1" w:lastColumn="0" w:oddVBand="0" w:evenVBand="0" w:oddHBand="0" w:evenHBand="0" w:firstRowFirstColumn="0" w:firstRowLastColumn="0" w:lastRowFirstColumn="0" w:lastRowLastColumn="0"/>
             <w:tcW w:w="843" w:type="dxa"/>
-            <w:shd w:val="clear" w:color="auto" w:fill="FFE599" w:themeFill="accent4" w:themeFillTint="66"/>
+            <w:shd w:val="clear" w:color="auto" w:fill="auto"/>
           </w:tcPr>
           <w:p>
             <w:r>
@@ -1447,7 +1447,7 @@
         <w:tc>
           <w:tcPr>
             <w:tcW w:w="3297" w:type="dxa"/>
-            <w:shd w:val="clear" w:color="auto" w:fill="FFE599" w:themeFill="accent4" w:themeFillTint="66"/>
+            <w:shd w:val="clear" w:color="auto" w:fill="auto"/>
           </w:tcPr>
           <w:p>
             <w:pPr>
@@ -1461,7 +1461,7 @@
         <w:tc>
           <w:tcPr>
             <w:tcW w:w="4932" w:type="dxa"/>
-            <w:shd w:val="clear" w:color="auto" w:fill="FFE599" w:themeFill="accent4" w:themeFillTint="66"/>
+            <w:shd w:val="clear" w:color="auto" w:fill="auto"/>
           </w:tcPr>
           <w:p>
             <w:pPr>

--- a/Glossar.docx
+++ b/Glossar.docx
@@ -31,11 +31,10 @@
             <w:tcW w:w="843" w:type="dxa"/>
           </w:tcPr>
           <w:p>
-            <w:proofErr w:type="spellStart"/>
+            <w:bookmarkStart w:id="0" w:name="_Hlk88431818"/>
             <w:r>
               <w:t>Nr</w:t>
             </w:r>
-            <w:proofErr w:type="spellEnd"/>
           </w:p>
         </w:tc>
         <w:tc>
@@ -1265,6 +1264,58 @@
           <w:tcPr>
             <w:cnfStyle w:val="001000000000" w:firstRow="0" w:lastRow="0" w:firstColumn="1" w:lastColumn="0" w:oddVBand="0" w:evenVBand="0" w:oddHBand="0" w:evenHBand="0" w:firstRowFirstColumn="0" w:firstRowLastColumn="0" w:lastRowFirstColumn="0" w:lastRowLastColumn="0"/>
             <w:tcW w:w="843" w:type="dxa"/>
+            <w:shd w:val="clear" w:color="auto" w:fill="auto"/>
+          </w:tcPr>
+          <w:p>
+            <w:pPr>
+              <w:contextualSpacing/>
+            </w:pPr>
+            <w:r>
+              <w:t>2.8</w:t>
+            </w:r>
+          </w:p>
+        </w:tc>
+        <w:tc>
+          <w:tcPr>
+            <w:tcW w:w="3297" w:type="dxa"/>
+            <w:shd w:val="clear" w:color="auto" w:fill="auto"/>
+          </w:tcPr>
+          <w:p>
+            <w:pPr>
+              <w:contextualSpacing/>
+              <w:cnfStyle w:val="000000100000" w:firstRow="0" w:lastRow="0" w:firstColumn="0" w:lastColumn="0" w:oddVBand="0" w:evenVBand="0" w:oddHBand="1" w:evenHBand="0" w:firstRowFirstColumn="0" w:firstRowLastColumn="0" w:lastRowFirstColumn="0" w:lastRowLastColumn="0"/>
+            </w:pPr>
+            <w:r>
+              <w:rPr>
+                <w:rFonts w:cs="Arial"/>
+                <w:i/>
+                <w:iCs/>
+                <w:color w:val="202122"/>
+                <w:sz w:val="21"/>
+                <w:szCs w:val="21"/>
+                <w:shd w:val="clear" w:color="auto" w:fill="FFFFFF"/>
+              </w:rPr>
+              <w:t>Web Graphics Library</w:t>
+            </w:r>
+          </w:p>
+        </w:tc>
+        <w:tc>
+          <w:tcPr>
+            <w:tcW w:w="4932" w:type="dxa"/>
+            <w:shd w:val="clear" w:color="auto" w:fill="auto"/>
+          </w:tcPr>
+          <w:p>
+            <w:pPr>
+              <w:cnfStyle w:val="000000100000" w:firstRow="0" w:lastRow="0" w:firstColumn="0" w:lastColumn="0" w:oddVBand="0" w:evenVBand="0" w:oddHBand="1" w:evenHBand="0" w:firstRowFirstColumn="0" w:firstRowLastColumn="0" w:lastRowFirstColumn="0" w:lastRowLastColumn="0"/>
+            </w:pPr>
+          </w:p>
+        </w:tc>
+      </w:tr>
+      <w:tr>
+        <w:tc>
+          <w:tcPr>
+            <w:cnfStyle w:val="001000000000" w:firstRow="0" w:lastRow="0" w:firstColumn="1" w:lastColumn="0" w:oddVBand="0" w:evenVBand="0" w:oddHBand="0" w:evenHBand="0" w:firstRowFirstColumn="0" w:firstRowLastColumn="0" w:lastRowFirstColumn="0" w:lastRowLastColumn="0"/>
+            <w:tcW w:w="843" w:type="dxa"/>
             <w:shd w:val="clear" w:color="auto" w:fill="FFE599" w:themeFill="accent4" w:themeFillTint="66"/>
           </w:tcPr>
           <w:p>
@@ -1292,7 +1343,7 @@
           </w:tcPr>
           <w:p>
             <w:pPr>
-              <w:cnfStyle w:val="000000100000" w:firstRow="0" w:lastRow="0" w:firstColumn="0" w:lastColumn="0" w:oddVBand="0" w:evenVBand="0" w:oddHBand="1" w:evenHBand="0" w:firstRowFirstColumn="0" w:firstRowLastColumn="0" w:lastRowFirstColumn="0" w:lastRowLastColumn="0"/>
+              <w:cnfStyle w:val="000000000000" w:firstRow="0" w:lastRow="0" w:firstColumn="0" w:lastColumn="0" w:oddVBand="0" w:evenVBand="0" w:oddHBand="0" w:evenHBand="0" w:firstRowFirstColumn="0" w:firstRowLastColumn="0" w:lastRowFirstColumn="0" w:lastRowLastColumn="0"/>
               <w:rPr>
                 <w:b/>
                 <w:bCs/>
@@ -1305,45 +1356,6 @@
               </w:rPr>
               <w:t>Generelle Begriffe</w:t>
             </w:r>
-          </w:p>
-        </w:tc>
-      </w:tr>
-      <w:tr>
-        <w:tc>
-          <w:tcPr>
-            <w:cnfStyle w:val="001000000000" w:firstRow="0" w:lastRow="0" w:firstColumn="1" w:lastColumn="0" w:oddVBand="0" w:evenVBand="0" w:oddHBand="0" w:evenHBand="0" w:firstRowFirstColumn="0" w:firstRowLastColumn="0" w:lastRowFirstColumn="0" w:lastRowLastColumn="0"/>
-            <w:tcW w:w="843" w:type="dxa"/>
-            <w:shd w:val="clear" w:color="auto" w:fill="auto"/>
-          </w:tcPr>
-          <w:p>
-            <w:r>
-              <w:t>3.1</w:t>
-            </w:r>
-          </w:p>
-        </w:tc>
-        <w:tc>
-          <w:tcPr>
-            <w:tcW w:w="3297" w:type="dxa"/>
-            <w:shd w:val="clear" w:color="auto" w:fill="auto"/>
-          </w:tcPr>
-          <w:p>
-            <w:pPr>
-              <w:cnfStyle w:val="000000000000" w:firstRow="0" w:lastRow="0" w:firstColumn="0" w:lastColumn="0" w:oddVBand="0" w:evenVBand="0" w:oddHBand="0" w:evenHBand="0" w:firstRowFirstColumn="0" w:firstRowLastColumn="0" w:lastRowFirstColumn="0" w:lastRowLastColumn="0"/>
-            </w:pPr>
-            <w:r>
-              <w:t>Browser</w:t>
-            </w:r>
-          </w:p>
-        </w:tc>
-        <w:tc>
-          <w:tcPr>
-            <w:tcW w:w="4932" w:type="dxa"/>
-            <w:shd w:val="clear" w:color="auto" w:fill="auto"/>
-          </w:tcPr>
-          <w:p>
-            <w:pPr>
-              <w:cnfStyle w:val="000000000000" w:firstRow="0" w:lastRow="0" w:firstColumn="0" w:lastColumn="0" w:oddVBand="0" w:evenVBand="0" w:oddHBand="0" w:evenHBand="0" w:firstRowFirstColumn="0" w:firstRowLastColumn="0" w:lastRowFirstColumn="0" w:lastRowLastColumn="0"/>
-            </w:pPr>
           </w:p>
         </w:tc>
       </w:tr>
@@ -1359,6 +1371,45 @@
           </w:tcPr>
           <w:p>
             <w:r>
+              <w:t>3.1</w:t>
+            </w:r>
+          </w:p>
+        </w:tc>
+        <w:tc>
+          <w:tcPr>
+            <w:tcW w:w="3297" w:type="dxa"/>
+            <w:shd w:val="clear" w:color="auto" w:fill="auto"/>
+          </w:tcPr>
+          <w:p>
+            <w:pPr>
+              <w:cnfStyle w:val="000000100000" w:firstRow="0" w:lastRow="0" w:firstColumn="0" w:lastColumn="0" w:oddVBand="0" w:evenVBand="0" w:oddHBand="1" w:evenHBand="0" w:firstRowFirstColumn="0" w:firstRowLastColumn="0" w:lastRowFirstColumn="0" w:lastRowLastColumn="0"/>
+            </w:pPr>
+            <w:r>
+              <w:t>Browser</w:t>
+            </w:r>
+          </w:p>
+        </w:tc>
+        <w:tc>
+          <w:tcPr>
+            <w:tcW w:w="4932" w:type="dxa"/>
+            <w:shd w:val="clear" w:color="auto" w:fill="auto"/>
+          </w:tcPr>
+          <w:p>
+            <w:pPr>
+              <w:cnfStyle w:val="000000100000" w:firstRow="0" w:lastRow="0" w:firstColumn="0" w:lastColumn="0" w:oddVBand="0" w:evenVBand="0" w:oddHBand="1" w:evenHBand="0" w:firstRowFirstColumn="0" w:firstRowLastColumn="0" w:lastRowFirstColumn="0" w:lastRowLastColumn="0"/>
+            </w:pPr>
+          </w:p>
+        </w:tc>
+      </w:tr>
+      <w:tr>
+        <w:tc>
+          <w:tcPr>
+            <w:cnfStyle w:val="001000000000" w:firstRow="0" w:lastRow="0" w:firstColumn="1" w:lastColumn="0" w:oddVBand="0" w:evenVBand="0" w:oddHBand="0" w:evenHBand="0" w:firstRowFirstColumn="0" w:firstRowLastColumn="0" w:lastRowFirstColumn="0" w:lastRowLastColumn="0"/>
+            <w:tcW w:w="843" w:type="dxa"/>
+            <w:shd w:val="clear" w:color="auto" w:fill="auto"/>
+          </w:tcPr>
+          <w:p>
+            <w:r>
               <w:t>3.2</w:t>
             </w:r>
           </w:p>
@@ -1370,49 +1421,10 @@
           </w:tcPr>
           <w:p>
             <w:pPr>
-              <w:cnfStyle w:val="000000100000" w:firstRow="0" w:lastRow="0" w:firstColumn="0" w:lastColumn="0" w:oddVBand="0" w:evenVBand="0" w:oddHBand="1" w:evenHBand="0" w:firstRowFirstColumn="0" w:firstRowLastColumn="0" w:lastRowFirstColumn="0" w:lastRowLastColumn="0"/>
+              <w:cnfStyle w:val="000000000000" w:firstRow="0" w:lastRow="0" w:firstColumn="0" w:lastColumn="0" w:oddVBand="0" w:evenVBand="0" w:oddHBand="0" w:evenHBand="0" w:firstRowFirstColumn="0" w:firstRowLastColumn="0" w:lastRowFirstColumn="0" w:lastRowLastColumn="0"/>
             </w:pPr>
             <w:r>
               <w:t>Browser Fenster</w:t>
-            </w:r>
-          </w:p>
-        </w:tc>
-        <w:tc>
-          <w:tcPr>
-            <w:tcW w:w="4932" w:type="dxa"/>
-            <w:shd w:val="clear" w:color="auto" w:fill="auto"/>
-          </w:tcPr>
-          <w:p>
-            <w:pPr>
-              <w:cnfStyle w:val="000000100000" w:firstRow="0" w:lastRow="0" w:firstColumn="0" w:lastColumn="0" w:oddVBand="0" w:evenVBand="0" w:oddHBand="1" w:evenHBand="0" w:firstRowFirstColumn="0" w:firstRowLastColumn="0" w:lastRowFirstColumn="0" w:lastRowLastColumn="0"/>
-            </w:pPr>
-          </w:p>
-        </w:tc>
-      </w:tr>
-      <w:tr>
-        <w:tc>
-          <w:tcPr>
-            <w:cnfStyle w:val="001000000000" w:firstRow="0" w:lastRow="0" w:firstColumn="1" w:lastColumn="0" w:oddVBand="0" w:evenVBand="0" w:oddHBand="0" w:evenHBand="0" w:firstRowFirstColumn="0" w:firstRowLastColumn="0" w:lastRowFirstColumn="0" w:lastRowLastColumn="0"/>
-            <w:tcW w:w="843" w:type="dxa"/>
-            <w:shd w:val="clear" w:color="auto" w:fill="auto"/>
-          </w:tcPr>
-          <w:p>
-            <w:r>
-              <w:t>3.3</w:t>
-            </w:r>
-          </w:p>
-        </w:tc>
-        <w:tc>
-          <w:tcPr>
-            <w:tcW w:w="3297" w:type="dxa"/>
-            <w:shd w:val="clear" w:color="auto" w:fill="auto"/>
-          </w:tcPr>
-          <w:p>
-            <w:pPr>
-              <w:cnfStyle w:val="000000000000" w:firstRow="0" w:lastRow="0" w:firstColumn="0" w:lastColumn="0" w:oddVBand="0" w:evenVBand="0" w:oddHBand="0" w:evenHBand="0" w:firstRowFirstColumn="0" w:firstRowLastColumn="0" w:lastRowFirstColumn="0" w:lastRowLastColumn="0"/>
-            </w:pPr>
-            <w:r>
-              <w:t>Frame</w:t>
             </w:r>
           </w:p>
         </w:tc>
@@ -1440,6 +1452,45 @@
           </w:tcPr>
           <w:p>
             <w:r>
+              <w:t>3.3</w:t>
+            </w:r>
+          </w:p>
+        </w:tc>
+        <w:tc>
+          <w:tcPr>
+            <w:tcW w:w="3297" w:type="dxa"/>
+            <w:shd w:val="clear" w:color="auto" w:fill="auto"/>
+          </w:tcPr>
+          <w:p>
+            <w:pPr>
+              <w:cnfStyle w:val="000000100000" w:firstRow="0" w:lastRow="0" w:firstColumn="0" w:lastColumn="0" w:oddVBand="0" w:evenVBand="0" w:oddHBand="1" w:evenHBand="0" w:firstRowFirstColumn="0" w:firstRowLastColumn="0" w:lastRowFirstColumn="0" w:lastRowLastColumn="0"/>
+            </w:pPr>
+            <w:r>
+              <w:t>Frame</w:t>
+            </w:r>
+          </w:p>
+        </w:tc>
+        <w:tc>
+          <w:tcPr>
+            <w:tcW w:w="4932" w:type="dxa"/>
+            <w:shd w:val="clear" w:color="auto" w:fill="auto"/>
+          </w:tcPr>
+          <w:p>
+            <w:pPr>
+              <w:cnfStyle w:val="000000100000" w:firstRow="0" w:lastRow="0" w:firstColumn="0" w:lastColumn="0" w:oddVBand="0" w:evenVBand="0" w:oddHBand="1" w:evenHBand="0" w:firstRowFirstColumn="0" w:firstRowLastColumn="0" w:lastRowFirstColumn="0" w:lastRowLastColumn="0"/>
+            </w:pPr>
+          </w:p>
+        </w:tc>
+      </w:tr>
+      <w:tr>
+        <w:tc>
+          <w:tcPr>
+            <w:cnfStyle w:val="001000000000" w:firstRow="0" w:lastRow="0" w:firstColumn="1" w:lastColumn="0" w:oddVBand="0" w:evenVBand="0" w:oddHBand="0" w:evenHBand="0" w:firstRowFirstColumn="0" w:firstRowLastColumn="0" w:lastRowFirstColumn="0" w:lastRowLastColumn="0"/>
+            <w:tcW w:w="843" w:type="dxa"/>
+            <w:shd w:val="clear" w:color="auto" w:fill="auto"/>
+          </w:tcPr>
+          <w:p>
+            <w:r>
               <w:t>3.4</w:t>
             </w:r>
           </w:p>
@@ -1451,7 +1502,7 @@
           </w:tcPr>
           <w:p>
             <w:pPr>
-              <w:cnfStyle w:val="000000100000" w:firstRow="0" w:lastRow="0" w:firstColumn="0" w:lastColumn="0" w:oddVBand="0" w:evenVBand="0" w:oddHBand="1" w:evenHBand="0" w:firstRowFirstColumn="0" w:firstRowLastColumn="0" w:lastRowFirstColumn="0" w:lastRowLastColumn="0"/>
+              <w:cnfStyle w:val="000000000000" w:firstRow="0" w:lastRow="0" w:firstColumn="0" w:lastColumn="0" w:oddVBand="0" w:evenVBand="0" w:oddHBand="0" w:evenHBand="0" w:firstRowFirstColumn="0" w:firstRowLastColumn="0" w:lastRowFirstColumn="0" w:lastRowLastColumn="0"/>
             </w:pPr>
             <w:r>
               <w:t>Third Person</w:t>
@@ -1465,11 +1516,12 @@
           </w:tcPr>
           <w:p>
             <w:pPr>
-              <w:cnfStyle w:val="000000100000" w:firstRow="0" w:lastRow="0" w:firstColumn="0" w:lastColumn="0" w:oddVBand="0" w:evenVBand="0" w:oddHBand="1" w:evenHBand="0" w:firstRowFirstColumn="0" w:firstRowLastColumn="0" w:lastRowFirstColumn="0" w:lastRowLastColumn="0"/>
-            </w:pPr>
-          </w:p>
-        </w:tc>
-      </w:tr>
+              <w:cnfStyle w:val="000000000000" w:firstRow="0" w:lastRow="0" w:firstColumn="0" w:lastColumn="0" w:oddVBand="0" w:evenVBand="0" w:oddHBand="0" w:evenHBand="0" w:firstRowFirstColumn="0" w:firstRowLastColumn="0" w:lastRowFirstColumn="0" w:lastRowLastColumn="0"/>
+            </w:pPr>
+          </w:p>
+        </w:tc>
+      </w:tr>
+      <w:bookmarkEnd w:id="0"/>
     </w:tbl>
     <w:p/>
     <w:sectPr>

--- a/Glossar.docx
+++ b/Glossar.docx
@@ -12,7 +12,7 @@
     </w:p>
     <w:tbl>
       <w:tblPr>
-        <w:tblStyle w:val="EinfacheTabelle3"/>
+        <w:tblStyle w:val="EinfacheTabelle5"/>
         <w:tblW w:w="0" w:type="auto"/>
         <w:tblLook w:val="04A0" w:firstRow="1" w:lastRow="0" w:firstColumn="1" w:lastColumn="0" w:noHBand="0" w:noVBand="1"/>
       </w:tblPr>
@@ -72,7 +72,7 @@
           <w:tcPr>
             <w:cnfStyle w:val="001000000000" w:firstRow="0" w:lastRow="0" w:firstColumn="1" w:lastColumn="0" w:oddVBand="0" w:evenVBand="0" w:oddHBand="0" w:evenHBand="0" w:firstRowFirstColumn="0" w:firstRowLastColumn="0" w:lastRowFirstColumn="0" w:lastRowLastColumn="0"/>
             <w:tcW w:w="843" w:type="dxa"/>
-            <w:shd w:val="clear" w:color="auto" w:fill="B4C6E7" w:themeFill="accent1" w:themeFillTint="66"/>
+            <w:shd w:val="clear" w:color="auto" w:fill="ED7D31" w:themeFill="accent2"/>
           </w:tcPr>
           <w:p>
             <w:pPr>
@@ -83,9 +83,6 @@
               </w:rPr>
             </w:pPr>
             <w:r>
-              <w:rPr>
-                <w:b w:val="0"/>
-              </w:rPr>
               <w:t>1</w:t>
             </w:r>
           </w:p>
@@ -94,7 +91,7 @@
           <w:tcPr>
             <w:tcW w:w="8229" w:type="dxa"/>
             <w:gridSpan w:val="2"/>
-            <w:shd w:val="clear" w:color="auto" w:fill="B4C6E7" w:themeFill="accent1" w:themeFillTint="66"/>
+            <w:shd w:val="clear" w:color="auto" w:fill="ED7D31" w:themeFill="accent2"/>
           </w:tcPr>
           <w:p>
             <w:pPr>
@@ -119,14 +116,13 @@
           <w:tcPr>
             <w:cnfStyle w:val="001000000000" w:firstRow="0" w:lastRow="0" w:firstColumn="1" w:lastColumn="0" w:oddVBand="0" w:evenVBand="0" w:oddHBand="0" w:evenHBand="0" w:firstRowFirstColumn="0" w:firstRowLastColumn="0" w:lastRowFirstColumn="0" w:lastRowLastColumn="0"/>
             <w:tcW w:w="843" w:type="dxa"/>
-            <w:shd w:val="clear" w:color="auto" w:fill="auto"/>
           </w:tcPr>
           <w:p>
             <w:pPr>
               <w:contextualSpacing/>
               <w:rPr>
                 <w:rFonts w:ascii="Titillium" w:eastAsia="Titillium" w:hAnsi="Titillium" w:cs="Titillium"/>
-                <w:b w:val="0"/>
+                <w:b/>
                 <w:lang w:eastAsia="ja-JP"/>
               </w:rPr>
             </w:pPr>
@@ -138,7 +134,6 @@
         <w:tc>
           <w:tcPr>
             <w:tcW w:w="3297" w:type="dxa"/>
-            <w:shd w:val="clear" w:color="auto" w:fill="auto"/>
           </w:tcPr>
           <w:p>
             <w:pPr>
@@ -160,12 +155,60 @@
         <w:tc>
           <w:tcPr>
             <w:tcW w:w="4932" w:type="dxa"/>
-            <w:shd w:val="clear" w:color="auto" w:fill="auto"/>
           </w:tcPr>
           <w:p>
             <w:pPr>
               <w:cnfStyle w:val="000000000000" w:firstRow="0" w:lastRow="0" w:firstColumn="0" w:lastColumn="0" w:oddVBand="0" w:evenVBand="0" w:oddHBand="0" w:evenHBand="0" w:firstRowFirstColumn="0" w:firstRowLastColumn="0" w:lastRowFirstColumn="0" w:lastRowLastColumn="0"/>
             </w:pPr>
+            <w:proofErr w:type="spellStart"/>
+            <w:r>
+              <w:t>Html</w:t>
+            </w:r>
+            <w:proofErr w:type="spellEnd"/>
+            <w:r>
+              <w:t xml:space="preserve"> oder lang </w:t>
+            </w:r>
+            <w:proofErr w:type="spellStart"/>
+            <w:r>
+              <w:t>HyperText</w:t>
+            </w:r>
+            <w:proofErr w:type="spellEnd"/>
+            <w:r>
+              <w:t xml:space="preserve"> Markup Language</w:t>
+            </w:r>
+            <w:r>
+              <w:t xml:space="preserve">, ist dazu gemacht Inhalte auf Webseiten anzuzeigen. Ein </w:t>
+            </w:r>
+            <w:proofErr w:type="spellStart"/>
+            <w:r>
+              <w:t>Html</w:t>
+            </w:r>
+            <w:proofErr w:type="spellEnd"/>
+            <w:r>
+              <w:t xml:space="preserve"> Projekt kann man erstellen, in dem man ein File mit der Endung </w:t>
+            </w:r>
+            <w:proofErr w:type="spellStart"/>
+            <w:r>
+              <w:t>H</w:t>
+            </w:r>
+            <w:r>
+              <w:t>tml</w:t>
+            </w:r>
+            <w:proofErr w:type="spellEnd"/>
+            <w:r>
+              <w:t xml:space="preserve"> kreiert. Dieses File kann man danach in einem Browser öffnen. In </w:t>
+            </w:r>
+            <w:proofErr w:type="spellStart"/>
+            <w:r>
+              <w:t>Html</w:t>
+            </w:r>
+            <w:proofErr w:type="spellEnd"/>
+            <w:r>
+              <w:t xml:space="preserve"> wird alles in sogenannten Tags </w:t>
+            </w:r>
+            <w:r>
+              <w:t xml:space="preserve">Hineingeschriebenen. </w:t>
+            </w:r>
           </w:p>
         </w:tc>
       </w:tr>
@@ -177,16 +220,10 @@
           <w:tcPr>
             <w:cnfStyle w:val="001000000000" w:firstRow="0" w:lastRow="0" w:firstColumn="1" w:lastColumn="0" w:oddVBand="0" w:evenVBand="0" w:oddHBand="0" w:evenHBand="0" w:firstRowFirstColumn="0" w:firstRowLastColumn="0" w:lastRowFirstColumn="0" w:lastRowLastColumn="0"/>
             <w:tcW w:w="843" w:type="dxa"/>
-            <w:shd w:val="clear" w:color="auto" w:fill="auto"/>
-          </w:tcPr>
-          <w:p>
-            <w:pPr>
-              <w:contextualSpacing/>
-              <w:rPr>
-                <w:rFonts w:ascii="Titillium" w:eastAsia="Titillium" w:hAnsi="Titillium" w:cs="Titillium"/>
-                <w:b w:val="0"/>
-                <w:lang w:eastAsia="ja-JP"/>
-              </w:rPr>
+          </w:tcPr>
+          <w:p>
+            <w:pPr>
+              <w:contextualSpacing/>
             </w:pPr>
             <w:r>
               <w:t>1.2</w:t>
@@ -196,30 +233,108 @@
         <w:tc>
           <w:tcPr>
             <w:tcW w:w="3297" w:type="dxa"/>
-            <w:shd w:val="clear" w:color="auto" w:fill="auto"/>
           </w:tcPr>
           <w:p>
             <w:pPr>
               <w:contextualSpacing/>
               <w:cnfStyle w:val="000000100000" w:firstRow="0" w:lastRow="0" w:firstColumn="0" w:lastColumn="0" w:oddVBand="0" w:evenVBand="0" w:oddHBand="1" w:evenHBand="0" w:firstRowFirstColumn="0" w:firstRowLastColumn="0" w:lastRowFirstColumn="0" w:lastRowLastColumn="0"/>
-              <w:rPr>
-                <w:rFonts w:ascii="Titillium" w:eastAsia="Titillium" w:hAnsi="Titillium" w:cs="Titillium"/>
-                <w:b/>
-                <w:lang w:eastAsia="ja-JP"/>
-              </w:rPr>
-            </w:pPr>
+            </w:pPr>
+            <w:r>
+              <w:t>Tag</w:t>
+            </w:r>
+          </w:p>
+        </w:tc>
+        <w:tc>
+          <w:tcPr>
+            <w:tcW w:w="4932" w:type="dxa"/>
+          </w:tcPr>
+          <w:p>
+            <w:pPr>
+              <w:cnfStyle w:val="000000100000" w:firstRow="0" w:lastRow="0" w:firstColumn="0" w:lastColumn="0" w:oddVBand="0" w:evenVBand="0" w:oddHBand="1" w:evenHBand="0" w:firstRowFirstColumn="0" w:firstRowLastColumn="0" w:lastRowFirstColumn="0" w:lastRowLastColumn="0"/>
+              <w:rPr>
+                <w:rFonts w:cs="Arial"/>
+                <w:color w:val="202124"/>
+                <w:sz w:val="21"/>
+                <w:szCs w:val="21"/>
+                <w:shd w:val="clear" w:color="auto" w:fill="FFFFFF"/>
+              </w:rPr>
+            </w:pPr>
+            <w:r>
+              <w:t xml:space="preserve">Ein Tag ist ein Schlüsselwort welches in </w:t>
+            </w:r>
+            <w:r>
+              <w:rPr>
+                <w:rFonts w:cs="Arial"/>
+                <w:color w:val="202124"/>
+                <w:sz w:val="21"/>
+                <w:szCs w:val="21"/>
+                <w:shd w:val="clear" w:color="auto" w:fill="FFFFFF"/>
+              </w:rPr>
+              <w:t>kleiner/grö</w:t>
+            </w:r>
+            <w:r>
+              <w:rPr>
+                <w:rFonts w:cs="Arial"/>
+                <w:color w:val="202124"/>
+                <w:sz w:val="21"/>
+                <w:szCs w:val="21"/>
+                <w:shd w:val="clear" w:color="auto" w:fill="FFFFFF"/>
+              </w:rPr>
+              <w:t>ss</w:t>
+            </w:r>
+            <w:r>
+              <w:rPr>
+                <w:rFonts w:cs="Arial"/>
+                <w:color w:val="202124"/>
+                <w:sz w:val="21"/>
+                <w:szCs w:val="21"/>
+                <w:shd w:val="clear" w:color="auto" w:fill="FFFFFF"/>
+              </w:rPr>
+              <w:t>er al</w:t>
+            </w:r>
+            <w:r>
+              <w:rPr>
+                <w:rFonts w:cs="Arial"/>
+                <w:color w:val="202124"/>
+                <w:sz w:val="21"/>
+                <w:szCs w:val="21"/>
+                <w:shd w:val="clear" w:color="auto" w:fill="FFFFFF"/>
+              </w:rPr>
+              <w:t>s Zeichen geschrieben wird. Dies kann danach ein Browser lesen und verstehen. Ein Beispiel ist: &lt;h1&gt; Hallo &lt;/h1&gt;, was zu einem Titel wird, in welchem «Hallo» steht. (</w:t>
+            </w:r>
             <w:proofErr w:type="spellStart"/>
             <w:r>
-              <w:t>Css</w:t>
+              <w:rPr>
+                <w:rFonts w:cs="Arial"/>
+                <w:color w:val="202124"/>
+                <w:sz w:val="21"/>
+                <w:szCs w:val="21"/>
+                <w:shd w:val="clear" w:color="auto" w:fill="FFFFFF"/>
+              </w:rPr>
+              <w:t>vgl</w:t>
             </w:r>
             <w:proofErr w:type="spellEnd"/>
-          </w:p>
-        </w:tc>
-        <w:tc>
-          <w:tcPr>
-            <w:tcW w:w="4932" w:type="dxa"/>
-            <w:shd w:val="clear" w:color="auto" w:fill="auto"/>
-          </w:tcPr>
+            <w:r>
+              <w:rPr>
+                <w:rFonts w:cs="Arial"/>
+                <w:color w:val="202124"/>
+                <w:sz w:val="21"/>
+                <w:szCs w:val="21"/>
+                <w:shd w:val="clear" w:color="auto" w:fill="FFFFFF"/>
+              </w:rPr>
+              <w:t xml:space="preserve"> </w:t>
+            </w:r>
+            <w:r>
+              <w:rPr>
+                <w:rFonts w:cs="Arial"/>
+                <w:color w:val="202124"/>
+                <w:sz w:val="21"/>
+                <w:szCs w:val="21"/>
+                <w:shd w:val="clear" w:color="auto" w:fill="FFFFFF"/>
+              </w:rPr>
+              <w:t>Hayes 2020)</w:t>
+            </w:r>
+          </w:p>
           <w:p>
             <w:pPr>
               <w:cnfStyle w:val="000000100000" w:firstRow="0" w:lastRow="0" w:firstColumn="0" w:lastColumn="0" w:oddVBand="0" w:evenVBand="0" w:oddHBand="1" w:evenHBand="0" w:firstRowFirstColumn="0" w:firstRowLastColumn="0" w:lastRowFirstColumn="0" w:lastRowLastColumn="0"/>
@@ -232,26 +347,27 @@
           <w:tcPr>
             <w:cnfStyle w:val="001000000000" w:firstRow="0" w:lastRow="0" w:firstColumn="1" w:lastColumn="0" w:oddVBand="0" w:evenVBand="0" w:oddHBand="0" w:evenHBand="0" w:firstRowFirstColumn="0" w:firstRowLastColumn="0" w:lastRowFirstColumn="0" w:lastRowLastColumn="0"/>
             <w:tcW w:w="843" w:type="dxa"/>
-            <w:shd w:val="clear" w:color="auto" w:fill="auto"/>
           </w:tcPr>
           <w:p>
             <w:pPr>
               <w:contextualSpacing/>
               <w:rPr>
                 <w:rFonts w:ascii="Titillium" w:eastAsia="Titillium" w:hAnsi="Titillium" w:cs="Titillium"/>
-                <w:b w:val="0"/>
+                <w:b/>
                 <w:lang w:eastAsia="ja-JP"/>
               </w:rPr>
             </w:pPr>
             <w:r>
-              <w:t>1.3</w:t>
+              <w:t>1.</w:t>
+            </w:r>
+            <w:r>
+              <w:t>3</w:t>
             </w:r>
           </w:p>
         </w:tc>
         <w:tc>
           <w:tcPr>
             <w:tcW w:w="3297" w:type="dxa"/>
-            <w:shd w:val="clear" w:color="auto" w:fill="auto"/>
           </w:tcPr>
           <w:p>
             <w:pPr>
@@ -263,16 +379,39 @@
                 <w:lang w:eastAsia="ja-JP"/>
               </w:rPr>
             </w:pPr>
-            <w:r>
-              <w:t>JavaScript</w:t>
-            </w:r>
+            <w:proofErr w:type="spellStart"/>
+            <w:r>
+              <w:t>Css</w:t>
+            </w:r>
+            <w:proofErr w:type="spellEnd"/>
           </w:p>
         </w:tc>
         <w:tc>
           <w:tcPr>
             <w:tcW w:w="4932" w:type="dxa"/>
-            <w:shd w:val="clear" w:color="auto" w:fill="auto"/>
-          </w:tcPr>
+          </w:tcPr>
+          <w:p>
+            <w:pPr>
+              <w:cnfStyle w:val="000000000000" w:firstRow="0" w:lastRow="0" w:firstColumn="0" w:lastColumn="0" w:oddVBand="0" w:evenVBand="0" w:oddHBand="0" w:evenHBand="0" w:firstRowFirstColumn="0" w:firstRowLastColumn="0" w:lastRowFirstColumn="0" w:lastRowLastColumn="0"/>
+            </w:pPr>
+            <w:proofErr w:type="spellStart"/>
+            <w:r>
+              <w:t>Css</w:t>
+            </w:r>
+            <w:proofErr w:type="spellEnd"/>
+            <w:r>
+              <w:t xml:space="preserve"> oder lang </w:t>
+            </w:r>
+            <w:r>
+              <w:t>Cascading Style Sheets</w:t>
+            </w:r>
+            <w:r>
+              <w:t xml:space="preserve"> wird da</w:t>
+            </w:r>
+            <w:r>
+              <w:t xml:space="preserve">für benutzt, um die Inhalte von HTML schön zu gestalten. Dies kann auf viele Weise getan werden. Zum Beispiel könnte man dem «h1» tag eine Hintergrundfarbe geben. </w:t>
+            </w:r>
+          </w:p>
           <w:p>
             <w:pPr>
               <w:cnfStyle w:val="000000000000" w:firstRow="0" w:lastRow="0" w:firstColumn="0" w:lastColumn="0" w:oddVBand="0" w:evenVBand="0" w:oddHBand="0" w:evenHBand="0" w:firstRowFirstColumn="0" w:firstRowLastColumn="0" w:lastRowFirstColumn="0" w:lastRowLastColumn="0"/>
@@ -288,37 +427,87 @@
           <w:tcPr>
             <w:cnfStyle w:val="001000000000" w:firstRow="0" w:lastRow="0" w:firstColumn="1" w:lastColumn="0" w:oddVBand="0" w:evenVBand="0" w:oddHBand="0" w:evenHBand="0" w:firstRowFirstColumn="0" w:firstRowLastColumn="0" w:lastRowFirstColumn="0" w:lastRowLastColumn="0"/>
             <w:tcW w:w="843" w:type="dxa"/>
-            <w:shd w:val="clear" w:color="auto" w:fill="auto"/>
-          </w:tcPr>
-          <w:p>
-            <w:pPr>
-              <w:contextualSpacing/>
-            </w:pPr>
-            <w:r>
-              <w:t>1.4</w:t>
+          </w:tcPr>
+          <w:p>
+            <w:pPr>
+              <w:contextualSpacing/>
+              <w:rPr>
+                <w:rFonts w:ascii="Titillium" w:eastAsia="Titillium" w:hAnsi="Titillium" w:cs="Titillium"/>
+                <w:b/>
+                <w:lang w:eastAsia="ja-JP"/>
+              </w:rPr>
+            </w:pPr>
+            <w:r>
+              <w:t>1.</w:t>
+            </w:r>
+            <w:r>
+              <w:t>4</w:t>
             </w:r>
           </w:p>
         </w:tc>
         <w:tc>
           <w:tcPr>
             <w:tcW w:w="3297" w:type="dxa"/>
-            <w:shd w:val="clear" w:color="auto" w:fill="auto"/>
           </w:tcPr>
           <w:p>
             <w:pPr>
               <w:contextualSpacing/>
               <w:cnfStyle w:val="000000100000" w:firstRow="0" w:lastRow="0" w:firstColumn="0" w:lastColumn="0" w:oddVBand="0" w:evenVBand="0" w:oddHBand="1" w:evenHBand="0" w:firstRowFirstColumn="0" w:firstRowLastColumn="0" w:lastRowFirstColumn="0" w:lastRowLastColumn="0"/>
-            </w:pPr>
-            <w:r>
-              <w:t>Canvas</w:t>
+              <w:rPr>
+                <w:rFonts w:ascii="Titillium" w:eastAsia="Titillium" w:hAnsi="Titillium" w:cs="Titillium"/>
+                <w:b/>
+                <w:lang w:eastAsia="ja-JP"/>
+              </w:rPr>
+            </w:pPr>
+            <w:r>
+              <w:t>JavaScript</w:t>
             </w:r>
           </w:p>
         </w:tc>
         <w:tc>
           <w:tcPr>
             <w:tcW w:w="4932" w:type="dxa"/>
-            <w:shd w:val="clear" w:color="auto" w:fill="auto"/>
-          </w:tcPr>
+          </w:tcPr>
+          <w:p>
+            <w:pPr>
+              <w:cnfStyle w:val="000000100000" w:firstRow="0" w:lastRow="0" w:firstColumn="0" w:lastColumn="0" w:oddVBand="0" w:evenVBand="0" w:oddHBand="1" w:evenHBand="0" w:firstRowFirstColumn="0" w:firstRowLastColumn="0" w:lastRowFirstColumn="0" w:lastRowLastColumn="0"/>
+            </w:pPr>
+            <w:r>
+              <w:t xml:space="preserve">JavaScript ist neben </w:t>
+            </w:r>
+            <w:proofErr w:type="spellStart"/>
+            <w:r>
+              <w:t>Html</w:t>
+            </w:r>
+            <w:proofErr w:type="spellEnd"/>
+            <w:r>
+              <w:t xml:space="preserve"> und </w:t>
+            </w:r>
+            <w:proofErr w:type="spellStart"/>
+            <w:r>
+              <w:t>Css</w:t>
+            </w:r>
+            <w:proofErr w:type="spellEnd"/>
+            <w:r>
+              <w:t xml:space="preserve"> die dritte Grundkomponente für das Web. JavaScript ist eine Programmiersprach, welche für die Logik in einer Webseite zuständig ist. 90% der Webseiten wären ohne JavaScript statisch und mit einem normalen PDF vergleichbar. (</w:t>
+            </w:r>
+            <w:proofErr w:type="spellStart"/>
+            <w:r>
+              <w:t>vgl</w:t>
+            </w:r>
+            <w:proofErr w:type="spellEnd"/>
+            <w:r>
+              <w:t xml:space="preserve"> </w:t>
+            </w:r>
+            <w:proofErr w:type="spellStart"/>
+            <w:r>
+              <w:t>Megida</w:t>
+            </w:r>
+            <w:proofErr w:type="spellEnd"/>
+            <w:r>
+              <w:t xml:space="preserve"> 2021). Für JavaScript gibt es sehr viele Libraries und Frameworks, welche die Grundfunktionen von JavaScript erweitern. </w:t>
+            </w:r>
+          </w:p>
           <w:p>
             <w:pPr>
               <w:cnfStyle w:val="000000100000" w:firstRow="0" w:lastRow="0" w:firstColumn="0" w:lastColumn="0" w:oddVBand="0" w:evenVBand="0" w:oddHBand="1" w:evenHBand="0" w:firstRowFirstColumn="0" w:firstRowLastColumn="0" w:lastRowFirstColumn="0" w:lastRowLastColumn="0"/>
@@ -331,47 +520,61 @@
           <w:tcPr>
             <w:cnfStyle w:val="001000000000" w:firstRow="0" w:lastRow="0" w:firstColumn="1" w:lastColumn="0" w:oddVBand="0" w:evenVBand="0" w:oddHBand="0" w:evenHBand="0" w:firstRowFirstColumn="0" w:firstRowLastColumn="0" w:lastRowFirstColumn="0" w:lastRowLastColumn="0"/>
             <w:tcW w:w="843" w:type="dxa"/>
-            <w:shd w:val="clear" w:color="auto" w:fill="auto"/>
-          </w:tcPr>
-          <w:p>
-            <w:pPr>
-              <w:contextualSpacing/>
-              <w:rPr>
-                <w:rFonts w:ascii="Titillium" w:eastAsia="Titillium" w:hAnsi="Titillium" w:cs="Titillium"/>
-                <w:b w:val="0"/>
-                <w:lang w:eastAsia="ja-JP"/>
-              </w:rPr>
-            </w:pPr>
-            <w:r>
-              <w:t>1.5</w:t>
+          </w:tcPr>
+          <w:p>
+            <w:pPr>
+              <w:contextualSpacing/>
+            </w:pPr>
+            <w:r>
+              <w:t>1.</w:t>
+            </w:r>
+            <w:r>
+              <w:t>5</w:t>
             </w:r>
           </w:p>
         </w:tc>
         <w:tc>
           <w:tcPr>
             <w:tcW w:w="3297" w:type="dxa"/>
-            <w:shd w:val="clear" w:color="auto" w:fill="auto"/>
           </w:tcPr>
           <w:p>
             <w:pPr>
               <w:contextualSpacing/>
               <w:cnfStyle w:val="000000000000" w:firstRow="0" w:lastRow="0" w:firstColumn="0" w:lastColumn="0" w:oddVBand="0" w:evenVBand="0" w:oddHBand="0" w:evenHBand="0" w:firstRowFirstColumn="0" w:firstRowLastColumn="0" w:lastRowFirstColumn="0" w:lastRowLastColumn="0"/>
-              <w:rPr>
-                <w:rFonts w:ascii="Titillium" w:eastAsia="Titillium" w:hAnsi="Titillium" w:cs="Titillium"/>
-                <w:b/>
-                <w:lang w:eastAsia="ja-JP"/>
-              </w:rPr>
-            </w:pPr>
-            <w:r>
-              <w:t>Library</w:t>
+            </w:pPr>
+            <w:r>
+              <w:t>Canvas</w:t>
             </w:r>
           </w:p>
         </w:tc>
         <w:tc>
           <w:tcPr>
             <w:tcW w:w="4932" w:type="dxa"/>
-            <w:shd w:val="clear" w:color="auto" w:fill="auto"/>
-          </w:tcPr>
+          </w:tcPr>
+          <w:p>
+            <w:pPr>
+              <w:cnfStyle w:val="000000000000" w:firstRow="0" w:lastRow="0" w:firstColumn="0" w:lastColumn="0" w:oddVBand="0" w:evenVBand="0" w:oddHBand="0" w:evenHBand="0" w:firstRowFirstColumn="0" w:firstRowLastColumn="0" w:lastRowFirstColumn="0" w:lastRowLastColumn="0"/>
+            </w:pPr>
+            <w:r>
+              <w:t xml:space="preserve">Canvas ist ein </w:t>
+            </w:r>
+            <w:proofErr w:type="spellStart"/>
+            <w:r>
+              <w:t>tag</w:t>
+            </w:r>
+            <w:proofErr w:type="spellEnd"/>
+            <w:r>
+              <w:t xml:space="preserve">, welches man in </w:t>
+            </w:r>
+            <w:proofErr w:type="spellStart"/>
+            <w:r>
+              <w:t>Html</w:t>
+            </w:r>
+            <w:proofErr w:type="spellEnd"/>
+            <w:r>
+              <w:t xml:space="preserve"> definieren kann. Dieser Tag kann dazu verwendet werden Figuren zu zeichnen. Um Diese Figuren aber wirklich zeichnen zu können, brauch es JavaScript. </w:t>
+            </w:r>
+          </w:p>
           <w:p>
             <w:pPr>
               <w:cnfStyle w:val="000000000000" w:firstRow="0" w:lastRow="0" w:firstColumn="0" w:lastColumn="0" w:oddVBand="0" w:evenVBand="0" w:oddHBand="0" w:evenHBand="0" w:firstRowFirstColumn="0" w:firstRowLastColumn="0" w:lastRowFirstColumn="0" w:lastRowLastColumn="0"/>
@@ -387,26 +590,27 @@
           <w:tcPr>
             <w:cnfStyle w:val="001000000000" w:firstRow="0" w:lastRow="0" w:firstColumn="1" w:lastColumn="0" w:oddVBand="0" w:evenVBand="0" w:oddHBand="0" w:evenHBand="0" w:firstRowFirstColumn="0" w:firstRowLastColumn="0" w:lastRowFirstColumn="0" w:lastRowLastColumn="0"/>
             <w:tcW w:w="843" w:type="dxa"/>
-            <w:shd w:val="clear" w:color="auto" w:fill="auto"/>
           </w:tcPr>
           <w:p>
             <w:pPr>
               <w:contextualSpacing/>
               <w:rPr>
                 <w:rFonts w:ascii="Titillium" w:eastAsia="Titillium" w:hAnsi="Titillium" w:cs="Titillium"/>
-                <w:b w:val="0"/>
+                <w:b/>
                 <w:lang w:eastAsia="ja-JP"/>
               </w:rPr>
             </w:pPr>
             <w:r>
-              <w:t>1.6</w:t>
+              <w:t>1.</w:t>
+            </w:r>
+            <w:r>
+              <w:t>6</w:t>
             </w:r>
           </w:p>
         </w:tc>
         <w:tc>
           <w:tcPr>
             <w:tcW w:w="3297" w:type="dxa"/>
-            <w:shd w:val="clear" w:color="auto" w:fill="auto"/>
           </w:tcPr>
           <w:p>
             <w:pPr>
@@ -419,15 +623,47 @@
               </w:rPr>
             </w:pPr>
             <w:r>
-              <w:t>API</w:t>
+              <w:t>Library</w:t>
             </w:r>
           </w:p>
         </w:tc>
         <w:tc>
           <w:tcPr>
             <w:tcW w:w="4932" w:type="dxa"/>
-            <w:shd w:val="clear" w:color="auto" w:fill="auto"/>
-          </w:tcPr>
+          </w:tcPr>
+          <w:p>
+            <w:pPr>
+              <w:cnfStyle w:val="000000100000" w:firstRow="0" w:lastRow="0" w:firstColumn="0" w:lastColumn="0" w:oddVBand="0" w:evenVBand="0" w:oddHBand="1" w:evenHBand="0" w:firstRowFirstColumn="0" w:firstRowLastColumn="0" w:lastRowFirstColumn="0" w:lastRowLastColumn="0"/>
+            </w:pPr>
+            <w:r>
+              <w:t xml:space="preserve">Eine Library oder auch Bibliothek sind einfach gesagt </w:t>
+            </w:r>
+            <w:r>
+              <w:t xml:space="preserve">eine Ansammlung von Funktionen. Sie helfen dabei Probleme einfacher zu lösen. Man kann in einem Programm frei entscheiden, wo und wann man die Funktionen einer Library benutzten kann. </w:t>
+            </w:r>
+            <w:r>
+              <w:t xml:space="preserve">Eine Library kann man sich also wie eine Büchersammlung ansehen. Einige Titel dieser Bücher kann man benutzten, man ist jedoch nicht gezwungen. </w:t>
+            </w:r>
+            <w:r>
+              <w:t>(</w:t>
+            </w:r>
+            <w:proofErr w:type="spellStart"/>
+            <w:r>
+              <w:t>vgl</w:t>
+            </w:r>
+            <w:proofErr w:type="spellEnd"/>
+            <w:r>
+              <w:t xml:space="preserve"> </w:t>
+            </w:r>
+            <w:proofErr w:type="spellStart"/>
+            <w:r>
+              <w:t>Wozniewicz</w:t>
+            </w:r>
+            <w:proofErr w:type="spellEnd"/>
+            <w:r>
+              <w:t xml:space="preserve"> 2019)</w:t>
+            </w:r>
+          </w:p>
           <w:p>
             <w:pPr>
               <w:cnfStyle w:val="000000100000" w:firstRow="0" w:lastRow="0" w:firstColumn="0" w:lastColumn="0" w:oddVBand="0" w:evenVBand="0" w:oddHBand="1" w:evenHBand="0" w:firstRowFirstColumn="0" w:firstRowLastColumn="0" w:lastRowFirstColumn="0" w:lastRowLastColumn="0"/>
@@ -440,16 +676,10 @@
           <w:tcPr>
             <w:cnfStyle w:val="001000000000" w:firstRow="0" w:lastRow="0" w:firstColumn="1" w:lastColumn="0" w:oddVBand="0" w:evenVBand="0" w:oddHBand="0" w:evenHBand="0" w:firstRowFirstColumn="0" w:firstRowLastColumn="0" w:lastRowFirstColumn="0" w:lastRowLastColumn="0"/>
             <w:tcW w:w="843" w:type="dxa"/>
-            <w:shd w:val="clear" w:color="auto" w:fill="auto"/>
-          </w:tcPr>
-          <w:p>
-            <w:pPr>
-              <w:contextualSpacing/>
-              <w:rPr>
-                <w:rFonts w:ascii="Titillium" w:eastAsia="Titillium" w:hAnsi="Titillium" w:cs="Titillium"/>
-                <w:b w:val="0"/>
-                <w:lang w:eastAsia="ja-JP"/>
-              </w:rPr>
+          </w:tcPr>
+          <w:p>
+            <w:pPr>
+              <w:contextualSpacing/>
             </w:pPr>
             <w:r>
               <w:t>1.7</w:t>
@@ -459,28 +689,58 @@
         <w:tc>
           <w:tcPr>
             <w:tcW w:w="3297" w:type="dxa"/>
-            <w:shd w:val="clear" w:color="auto" w:fill="auto"/>
           </w:tcPr>
           <w:p>
             <w:pPr>
               <w:contextualSpacing/>
               <w:cnfStyle w:val="000000000000" w:firstRow="0" w:lastRow="0" w:firstColumn="0" w:lastColumn="0" w:oddVBand="0" w:evenVBand="0" w:oddHBand="0" w:evenHBand="0" w:firstRowFirstColumn="0" w:firstRowLastColumn="0" w:lastRowFirstColumn="0" w:lastRowLastColumn="0"/>
-              <w:rPr>
-                <w:rFonts w:ascii="Titillium" w:eastAsia="Titillium" w:hAnsi="Titillium" w:cs="Titillium"/>
-                <w:b/>
-                <w:lang w:eastAsia="ja-JP"/>
-              </w:rPr>
-            </w:pPr>
-            <w:r>
-              <w:t>Funktionale Programmierung</w:t>
+            </w:pPr>
+            <w:r>
+              <w:t>Framework</w:t>
             </w:r>
           </w:p>
         </w:tc>
         <w:tc>
           <w:tcPr>
             <w:tcW w:w="4932" w:type="dxa"/>
-            <w:shd w:val="clear" w:color="auto" w:fill="auto"/>
-          </w:tcPr>
+          </w:tcPr>
+          <w:p>
+            <w:pPr>
+              <w:cnfStyle w:val="000000000000" w:firstRow="0" w:lastRow="0" w:firstColumn="0" w:lastColumn="0" w:oddVBand="0" w:evenVBand="0" w:oddHBand="0" w:evenHBand="0" w:firstRowFirstColumn="0" w:firstRowLastColumn="0" w:lastRowFirstColumn="0" w:lastRowLastColumn="0"/>
+            </w:pPr>
+            <w:r>
+              <w:t xml:space="preserve">Ein Framework ist wie auch schon eine Library eine Ansammlung von Funktionen, mit dem Unterschied, dass man bei einem Framework nicht entscheiden kann, wo und wann man das </w:t>
+            </w:r>
+            <w:r>
+              <w:lastRenderedPageBreak/>
+              <w:t>Framework benutzt</w:t>
+            </w:r>
+            <w:r>
+              <w:t xml:space="preserve">, da das ganze Programm in diesem Framework sein muss. Wie der Name dies bereits erzählt, ist es ein Rahmen, in welchem man Arbeiten kann. </w:t>
+            </w:r>
+            <w:r>
+              <w:t xml:space="preserve"> </w:t>
+            </w:r>
+            <w:r>
+              <w:t>(</w:t>
+            </w:r>
+            <w:proofErr w:type="spellStart"/>
+            <w:r>
+              <w:t>vgl</w:t>
+            </w:r>
+            <w:proofErr w:type="spellEnd"/>
+            <w:r>
+              <w:t xml:space="preserve"> </w:t>
+            </w:r>
+            <w:proofErr w:type="spellStart"/>
+            <w:r>
+              <w:t>Wozniewicz</w:t>
+            </w:r>
+            <w:proofErr w:type="spellEnd"/>
+            <w:r>
+              <w:t xml:space="preserve"> 2019)</w:t>
+            </w:r>
+          </w:p>
           <w:p>
             <w:pPr>
               <w:cnfStyle w:val="000000000000" w:firstRow="0" w:lastRow="0" w:firstColumn="0" w:lastColumn="0" w:oddVBand="0" w:evenVBand="0" w:oddHBand="0" w:evenHBand="0" w:firstRowFirstColumn="0" w:firstRowLastColumn="0" w:lastRowFirstColumn="0" w:lastRowLastColumn="0"/>
@@ -496,26 +756,28 @@
           <w:tcPr>
             <w:cnfStyle w:val="001000000000" w:firstRow="0" w:lastRow="0" w:firstColumn="1" w:lastColumn="0" w:oddVBand="0" w:evenVBand="0" w:oddHBand="0" w:evenHBand="0" w:firstRowFirstColumn="0" w:firstRowLastColumn="0" w:lastRowFirstColumn="0" w:lastRowLastColumn="0"/>
             <w:tcW w:w="843" w:type="dxa"/>
-            <w:shd w:val="clear" w:color="auto" w:fill="auto"/>
           </w:tcPr>
           <w:p>
             <w:pPr>
               <w:contextualSpacing/>
               <w:rPr>
                 <w:rFonts w:ascii="Titillium" w:eastAsia="Titillium" w:hAnsi="Titillium" w:cs="Titillium"/>
-                <w:b w:val="0"/>
+                <w:b/>
                 <w:lang w:eastAsia="ja-JP"/>
               </w:rPr>
             </w:pPr>
             <w:r>
-              <w:t>1.8</w:t>
+              <w:lastRenderedPageBreak/>
+              <w:t>1.</w:t>
+            </w:r>
+            <w:r>
+              <w:t>8</w:t>
             </w:r>
           </w:p>
         </w:tc>
         <w:tc>
           <w:tcPr>
             <w:tcW w:w="3297" w:type="dxa"/>
-            <w:shd w:val="clear" w:color="auto" w:fill="auto"/>
           </w:tcPr>
           <w:p>
             <w:pPr>
@@ -528,15 +790,41 @@
               </w:rPr>
             </w:pPr>
             <w:r>
-              <w:t>Objekt Orientiere Programmierung</w:t>
+              <w:t>API</w:t>
             </w:r>
           </w:p>
         </w:tc>
         <w:tc>
           <w:tcPr>
             <w:tcW w:w="4932" w:type="dxa"/>
-            <w:shd w:val="clear" w:color="auto" w:fill="auto"/>
-          </w:tcPr>
+          </w:tcPr>
+          <w:p>
+            <w:pPr>
+              <w:cnfStyle w:val="000000100000" w:firstRow="0" w:lastRow="0" w:firstColumn="0" w:lastColumn="0" w:oddVBand="0" w:evenVBand="0" w:oddHBand="1" w:evenHBand="0" w:firstRowFirstColumn="0" w:firstRowLastColumn="0" w:lastRowFirstColumn="0" w:lastRowLastColumn="0"/>
+            </w:pPr>
+            <w:r>
+              <w:t xml:space="preserve">API steht für </w:t>
+            </w:r>
+            <w:proofErr w:type="spellStart"/>
+            <w:r>
+              <w:t>Application</w:t>
+            </w:r>
+            <w:proofErr w:type="spellEnd"/>
+            <w:r>
+              <w:t xml:space="preserve"> </w:t>
+            </w:r>
+            <w:proofErr w:type="spellStart"/>
+            <w:r>
+              <w:t>Programming</w:t>
+            </w:r>
+            <w:proofErr w:type="spellEnd"/>
+            <w:r>
+              <w:t xml:space="preserve"> interface und ist</w:t>
+            </w:r>
+            <w:r>
+              <w:t xml:space="preserve"> dafür gedacht, dass zwei Applikationen miteinander reden können. </w:t>
+            </w:r>
+          </w:p>
           <w:p>
             <w:pPr>
               <w:cnfStyle w:val="000000100000" w:firstRow="0" w:lastRow="0" w:firstColumn="0" w:lastColumn="0" w:oddVBand="0" w:evenVBand="0" w:oddHBand="1" w:evenHBand="0" w:firstRowFirstColumn="0" w:firstRowLastColumn="0" w:lastRowFirstColumn="0" w:lastRowLastColumn="0"/>
@@ -549,26 +837,27 @@
           <w:tcPr>
             <w:cnfStyle w:val="001000000000" w:firstRow="0" w:lastRow="0" w:firstColumn="1" w:lastColumn="0" w:oddVBand="0" w:evenVBand="0" w:oddHBand="0" w:evenHBand="0" w:firstRowFirstColumn="0" w:firstRowLastColumn="0" w:lastRowFirstColumn="0" w:lastRowLastColumn="0"/>
             <w:tcW w:w="843" w:type="dxa"/>
-            <w:shd w:val="clear" w:color="auto" w:fill="auto"/>
           </w:tcPr>
           <w:p>
             <w:pPr>
               <w:contextualSpacing/>
               <w:rPr>
                 <w:rFonts w:ascii="Titillium" w:eastAsia="Titillium" w:hAnsi="Titillium" w:cs="Titillium"/>
-                <w:b w:val="0"/>
+                <w:b/>
                 <w:lang w:eastAsia="ja-JP"/>
               </w:rPr>
             </w:pPr>
             <w:r>
-              <w:t>1.9</w:t>
+              <w:t>1.</w:t>
+            </w:r>
+            <w:r>
+              <w:t>9</w:t>
             </w:r>
           </w:p>
         </w:tc>
         <w:tc>
           <w:tcPr>
             <w:tcW w:w="3297" w:type="dxa"/>
-            <w:shd w:val="clear" w:color="auto" w:fill="auto"/>
           </w:tcPr>
           <w:p>
             <w:pPr>
@@ -581,15 +870,22 @@
               </w:rPr>
             </w:pPr>
             <w:r>
-              <w:t>Klasse</w:t>
+              <w:t>Funktionale Programmierung</w:t>
             </w:r>
           </w:p>
         </w:tc>
         <w:tc>
           <w:tcPr>
             <w:tcW w:w="4932" w:type="dxa"/>
-            <w:shd w:val="clear" w:color="auto" w:fill="auto"/>
-          </w:tcPr>
+          </w:tcPr>
+          <w:p>
+            <w:pPr>
+              <w:cnfStyle w:val="000000000000" w:firstRow="0" w:lastRow="0" w:firstColumn="0" w:lastColumn="0" w:oddVBand="0" w:evenVBand="0" w:oddHBand="0" w:evenHBand="0" w:firstRowFirstColumn="0" w:firstRowLastColumn="0" w:lastRowFirstColumn="0" w:lastRowLastColumn="0"/>
+            </w:pPr>
+            <w:r>
+              <w:t xml:space="preserve">Eine Funktionale Programmierung besteht hauptsächlich aus einfachen Funktionen. Der Code ist einfach zu lesen und zu testen. Darum beginnen viele Programmierer mit der Funktionalen Programmierung. </w:t>
+            </w:r>
+          </w:p>
           <w:p>
             <w:pPr>
               <w:cnfStyle w:val="000000000000" w:firstRow="0" w:lastRow="0" w:firstColumn="0" w:lastColumn="0" w:oddVBand="0" w:evenVBand="0" w:oddHBand="0" w:evenHBand="0" w:firstRowFirstColumn="0" w:firstRowLastColumn="0" w:lastRowFirstColumn="0" w:lastRowLastColumn="0"/>
@@ -605,26 +901,27 @@
           <w:tcPr>
             <w:cnfStyle w:val="001000000000" w:firstRow="0" w:lastRow="0" w:firstColumn="1" w:lastColumn="0" w:oddVBand="0" w:evenVBand="0" w:oddHBand="0" w:evenHBand="0" w:firstRowFirstColumn="0" w:firstRowLastColumn="0" w:lastRowFirstColumn="0" w:lastRowLastColumn="0"/>
             <w:tcW w:w="843" w:type="dxa"/>
-            <w:shd w:val="clear" w:color="auto" w:fill="auto"/>
           </w:tcPr>
           <w:p>
             <w:pPr>
               <w:contextualSpacing/>
               <w:rPr>
                 <w:rFonts w:ascii="Titillium" w:eastAsia="Titillium" w:hAnsi="Titillium" w:cs="Titillium"/>
-                <w:b w:val="0"/>
+                <w:b/>
                 <w:lang w:eastAsia="ja-JP"/>
               </w:rPr>
             </w:pPr>
             <w:r>
-              <w:t>1.10</w:t>
+              <w:t>1.</w:t>
+            </w:r>
+            <w:r>
+              <w:t>10</w:t>
             </w:r>
           </w:p>
         </w:tc>
         <w:tc>
           <w:tcPr>
             <w:tcW w:w="3297" w:type="dxa"/>
-            <w:shd w:val="clear" w:color="auto" w:fill="auto"/>
           </w:tcPr>
           <w:p>
             <w:pPr>
@@ -637,15 +934,22 @@
               </w:rPr>
             </w:pPr>
             <w:r>
-              <w:t>Abstrakte Klasse</w:t>
+              <w:t>Objekt Orientiere Programmierung</w:t>
             </w:r>
           </w:p>
         </w:tc>
         <w:tc>
           <w:tcPr>
             <w:tcW w:w="4932" w:type="dxa"/>
-            <w:shd w:val="clear" w:color="auto" w:fill="auto"/>
-          </w:tcPr>
+          </w:tcPr>
+          <w:p>
+            <w:pPr>
+              <w:cnfStyle w:val="000000100000" w:firstRow="0" w:lastRow="0" w:firstColumn="0" w:lastColumn="0" w:oddVBand="0" w:evenVBand="0" w:oddHBand="1" w:evenHBand="0" w:firstRowFirstColumn="0" w:firstRowLastColumn="0" w:lastRowFirstColumn="0" w:lastRowLastColumn="0"/>
+            </w:pPr>
+            <w:r>
+              <w:t>Objekt Orientiere Programmierung ist ein Klassenbasierte Programmierung. Alles besteht aus Objekten, welche man übergibt und verarbeitet. Die Daten in den Objekten sind gekapselt was heisst, dass sie nicht wissen, was in der «Aussenwelt» also im Programm sonst passiert. Damit ist Zugriff sehr kontrolliert.</w:t>
+            </w:r>
+          </w:p>
           <w:p>
             <w:pPr>
               <w:cnfStyle w:val="000000100000" w:firstRow="0" w:lastRow="0" w:firstColumn="0" w:lastColumn="0" w:oddVBand="0" w:evenVBand="0" w:oddHBand="1" w:evenHBand="0" w:firstRowFirstColumn="0" w:firstRowLastColumn="0" w:lastRowFirstColumn="0" w:lastRowLastColumn="0"/>
@@ -658,26 +962,30 @@
           <w:tcPr>
             <w:cnfStyle w:val="001000000000" w:firstRow="0" w:lastRow="0" w:firstColumn="1" w:lastColumn="0" w:oddVBand="0" w:evenVBand="0" w:oddHBand="0" w:evenHBand="0" w:firstRowFirstColumn="0" w:firstRowLastColumn="0" w:lastRowFirstColumn="0" w:lastRowLastColumn="0"/>
             <w:tcW w:w="843" w:type="dxa"/>
-            <w:shd w:val="clear" w:color="auto" w:fill="auto"/>
           </w:tcPr>
           <w:p>
             <w:pPr>
               <w:contextualSpacing/>
               <w:rPr>
                 <w:rFonts w:ascii="Titillium" w:eastAsia="Titillium" w:hAnsi="Titillium" w:cs="Titillium"/>
-                <w:b w:val="0"/>
+                <w:b/>
                 <w:lang w:eastAsia="ja-JP"/>
               </w:rPr>
             </w:pPr>
             <w:r>
-              <w:t>1.11</w:t>
+              <w:t>1.</w:t>
+            </w:r>
+            <w:r>
+              <w:t>1</w:t>
+            </w:r>
+            <w:r>
+              <w:t>1</w:t>
             </w:r>
           </w:p>
         </w:tc>
         <w:tc>
           <w:tcPr>
             <w:tcW w:w="3297" w:type="dxa"/>
-            <w:shd w:val="clear" w:color="auto" w:fill="auto"/>
           </w:tcPr>
           <w:p>
             <w:pPr>
@@ -690,19 +998,38 @@
               </w:rPr>
             </w:pPr>
             <w:r>
-              <w:t>Instanziieren</w:t>
+              <w:t>Klasse</w:t>
             </w:r>
           </w:p>
         </w:tc>
         <w:tc>
           <w:tcPr>
             <w:tcW w:w="4932" w:type="dxa"/>
-            <w:shd w:val="clear" w:color="auto" w:fill="auto"/>
           </w:tcPr>
           <w:p>
             <w:pPr>
               <w:cnfStyle w:val="000000000000" w:firstRow="0" w:lastRow="0" w:firstColumn="0" w:lastColumn="0" w:oddVBand="0" w:evenVBand="0" w:oddHBand="0" w:evenHBand="0" w:firstRowFirstColumn="0" w:firstRowLastColumn="0" w:lastRowFirstColumn="0" w:lastRowLastColumn="0"/>
             </w:pPr>
+            <w:r>
+              <w:t>Eine Klasse kann man sich als einen Bauplan vorstellen. Als Beispiel</w:t>
+            </w:r>
+            <w:r>
+              <w:t xml:space="preserve">: Wenn man ein Haus bauen möchte, hätte man die Klasse Haus, was die Bauanleitung des Hauses widerspiegelt. In dieser Bauanleitungen ist dann z.B. beschrieben, wie man eine Türe einbaut. Solche Instruktionen, werden als Methoden abgebildet als hätte man somit in der Klasse Haus die Methode </w:t>
+            </w:r>
+            <w:proofErr w:type="spellStart"/>
+            <w:r>
+              <w:t>T</w:t>
+            </w:r>
+            <w:r>
+              <w:t>üre</w:t>
+            </w:r>
+            <w:r>
+              <w:t>_einbauen</w:t>
+            </w:r>
+            <w:proofErr w:type="spellEnd"/>
+            <w:r>
+              <w:t>.</w:t>
+            </w:r>
           </w:p>
         </w:tc>
       </w:tr>
@@ -714,26 +1041,27 @@
           <w:tcPr>
             <w:cnfStyle w:val="001000000000" w:firstRow="0" w:lastRow="0" w:firstColumn="1" w:lastColumn="0" w:oddVBand="0" w:evenVBand="0" w:oddHBand="0" w:evenHBand="0" w:firstRowFirstColumn="0" w:firstRowLastColumn="0" w:lastRowFirstColumn="0" w:lastRowLastColumn="0"/>
             <w:tcW w:w="843" w:type="dxa"/>
-            <w:shd w:val="clear" w:color="auto" w:fill="auto"/>
           </w:tcPr>
           <w:p>
             <w:pPr>
               <w:contextualSpacing/>
               <w:rPr>
                 <w:rFonts w:ascii="Titillium" w:eastAsia="Titillium" w:hAnsi="Titillium" w:cs="Titillium"/>
-                <w:b w:val="0"/>
+                <w:b/>
                 <w:lang w:eastAsia="ja-JP"/>
               </w:rPr>
             </w:pPr>
             <w:r>
-              <w:t>1.13</w:t>
+              <w:t>1.1</w:t>
+            </w:r>
+            <w:r>
+              <w:t>2</w:t>
             </w:r>
           </w:p>
         </w:tc>
         <w:tc>
           <w:tcPr>
             <w:tcW w:w="3297" w:type="dxa"/>
-            <w:shd w:val="clear" w:color="auto" w:fill="auto"/>
           </w:tcPr>
           <w:p>
             <w:pPr>
@@ -746,15 +1074,22 @@
               </w:rPr>
             </w:pPr>
             <w:r>
-              <w:t>Deploy</w:t>
+              <w:t>Abstrakte Klasse</w:t>
             </w:r>
           </w:p>
         </w:tc>
         <w:tc>
           <w:tcPr>
             <w:tcW w:w="4932" w:type="dxa"/>
-            <w:shd w:val="clear" w:color="auto" w:fill="auto"/>
-          </w:tcPr>
+          </w:tcPr>
+          <w:p>
+            <w:pPr>
+              <w:cnfStyle w:val="000000100000" w:firstRow="0" w:lastRow="0" w:firstColumn="0" w:lastColumn="0" w:oddVBand="0" w:evenVBand="0" w:oddHBand="1" w:evenHBand="0" w:firstRowFirstColumn="0" w:firstRowLastColumn="0" w:lastRowFirstColumn="0" w:lastRowLastColumn="0"/>
+            </w:pPr>
+            <w:r>
+              <w:t xml:space="preserve">Eine Abstrakte klasse kann man nicht wie eine normale Klasse instanziieren. Diese Klasse ist dafür gedacht, um anderen Klassen vorgaben zu geben. In diesem Beispiel könnte eine Abstrakte klasse Gebäude heissen. Jedes Gebäude braucht eine Türe und darum auch eine Methode, welche die Türe implementiert. </w:t>
+            </w:r>
+          </w:p>
           <w:p>
             <w:pPr>
               <w:cnfStyle w:val="000000100000" w:firstRow="0" w:lastRow="0" w:firstColumn="0" w:lastColumn="0" w:oddVBand="0" w:evenVBand="0" w:oddHBand="1" w:evenHBand="0" w:firstRowFirstColumn="0" w:firstRowLastColumn="0" w:lastRowFirstColumn="0" w:lastRowLastColumn="0"/>
@@ -767,49 +1102,48 @@
           <w:tcPr>
             <w:cnfStyle w:val="001000000000" w:firstRow="0" w:lastRow="0" w:firstColumn="1" w:lastColumn="0" w:oddVBand="0" w:evenVBand="0" w:oddHBand="0" w:evenHBand="0" w:firstRowFirstColumn="0" w:firstRowLastColumn="0" w:lastRowFirstColumn="0" w:lastRowLastColumn="0"/>
             <w:tcW w:w="843" w:type="dxa"/>
-            <w:shd w:val="clear" w:color="auto" w:fill="auto"/>
-          </w:tcPr>
-          <w:p>
-            <w:pPr>
-              <w:contextualSpacing/>
-              <w:rPr>
-                <w:rFonts w:ascii="Titillium" w:eastAsia="Titillium" w:hAnsi="Titillium" w:cs="Titillium"/>
-                <w:b w:val="0"/>
-                <w:lang w:eastAsia="ja-JP"/>
-              </w:rPr>
-            </w:pPr>
-            <w:r>
-              <w:t>1.14</w:t>
+          </w:tcPr>
+          <w:p>
+            <w:pPr>
+              <w:contextualSpacing/>
+            </w:pPr>
+            <w:r>
+              <w:t>1.13</w:t>
             </w:r>
           </w:p>
         </w:tc>
         <w:tc>
           <w:tcPr>
             <w:tcW w:w="3297" w:type="dxa"/>
-            <w:shd w:val="clear" w:color="auto" w:fill="auto"/>
           </w:tcPr>
           <w:p>
             <w:pPr>
               <w:contextualSpacing/>
               <w:cnfStyle w:val="000000000000" w:firstRow="0" w:lastRow="0" w:firstColumn="0" w:lastColumn="0" w:oddVBand="0" w:evenVBand="0" w:oddHBand="0" w:evenHBand="0" w:firstRowFirstColumn="0" w:firstRowLastColumn="0" w:lastRowFirstColumn="0" w:lastRowLastColumn="0"/>
-              <w:rPr>
-                <w:rFonts w:ascii="Titillium" w:eastAsia="Titillium" w:hAnsi="Titillium" w:cs="Titillium"/>
-                <w:b/>
-                <w:lang w:eastAsia="ja-JP"/>
-              </w:rPr>
-            </w:pPr>
-            <w:proofErr w:type="spellStart"/>
-            <w:r>
-              <w:t>Build</w:t>
-            </w:r>
-            <w:proofErr w:type="spellEnd"/>
+            </w:pPr>
+            <w:r>
+              <w:t>Funktion</w:t>
+            </w:r>
           </w:p>
         </w:tc>
         <w:tc>
           <w:tcPr>
             <w:tcW w:w="4932" w:type="dxa"/>
-            <w:shd w:val="clear" w:color="auto" w:fill="auto"/>
-          </w:tcPr>
+          </w:tcPr>
+          <w:p>
+            <w:pPr>
+              <w:cnfStyle w:val="000000000000" w:firstRow="0" w:lastRow="0" w:firstColumn="0" w:lastColumn="0" w:oddVBand="0" w:evenVBand="0" w:oddHBand="0" w:evenHBand="0" w:firstRowFirstColumn="0" w:firstRowLastColumn="0" w:lastRowFirstColumn="0" w:lastRowLastColumn="0"/>
+            </w:pPr>
+            <w:r>
+              <w:t xml:space="preserve">Eine Funktion ist </w:t>
+            </w:r>
+            <w:r>
+              <w:t xml:space="preserve">ein Stück code, welcher benannt wurde. Diese Funktionen kann man einfach mit dem Namen aufrufen. </w:t>
+            </w:r>
+            <w:r>
+              <w:t xml:space="preserve">Eine Funktion ist dazu da, das Programm in Blöcke zu strukturieren. Ausserdem kann man so Redundanzen verhindern. </w:t>
+            </w:r>
+          </w:p>
           <w:p>
             <w:pPr>
               <w:cnfStyle w:val="000000000000" w:firstRow="0" w:lastRow="0" w:firstColumn="0" w:lastColumn="0" w:oddVBand="0" w:evenVBand="0" w:oddHBand="0" w:evenHBand="0" w:firstRowFirstColumn="0" w:firstRowLastColumn="0" w:lastRowFirstColumn="0" w:lastRowLastColumn="0"/>
@@ -825,46 +1159,74 @@
           <w:tcPr>
             <w:cnfStyle w:val="001000000000" w:firstRow="0" w:lastRow="0" w:firstColumn="1" w:lastColumn="0" w:oddVBand="0" w:evenVBand="0" w:oddHBand="0" w:evenHBand="0" w:firstRowFirstColumn="0" w:firstRowLastColumn="0" w:lastRowFirstColumn="0" w:lastRowLastColumn="0"/>
             <w:tcW w:w="843" w:type="dxa"/>
-            <w:shd w:val="clear" w:color="auto" w:fill="C5E0B3" w:themeFill="accent6" w:themeFillTint="66"/>
-          </w:tcPr>
-          <w:p>
-            <w:pPr>
-              <w:contextualSpacing/>
-              <w:rPr>
-                <w:rFonts w:ascii="Titillium" w:eastAsia="Titillium" w:hAnsi="Titillium" w:cs="Titillium"/>
-                <w:b w:val="0"/>
-                <w:lang w:eastAsia="ja-JP"/>
-              </w:rPr>
-            </w:pPr>
-            <w:r>
-              <w:rPr>
-                <w:b w:val="0"/>
-              </w:rPr>
-              <w:t>2</w:t>
-            </w:r>
-          </w:p>
-        </w:tc>
-        <w:tc>
-          <w:tcPr>
-            <w:tcW w:w="8229" w:type="dxa"/>
-            <w:gridSpan w:val="2"/>
-            <w:shd w:val="clear" w:color="auto" w:fill="C5E0B3" w:themeFill="accent6" w:themeFillTint="66"/>
-          </w:tcPr>
-          <w:p>
-            <w:pPr>
+          </w:tcPr>
+          <w:p>
+            <w:pPr>
+              <w:contextualSpacing/>
+            </w:pPr>
+            <w:r>
+              <w:t>1.14</w:t>
+            </w:r>
+          </w:p>
+        </w:tc>
+        <w:tc>
+          <w:tcPr>
+            <w:tcW w:w="3297" w:type="dxa"/>
+          </w:tcPr>
+          <w:p>
+            <w:pPr>
+              <w:contextualSpacing/>
               <w:cnfStyle w:val="000000100000" w:firstRow="0" w:lastRow="0" w:firstColumn="0" w:lastColumn="0" w:oddVBand="0" w:evenVBand="0" w:oddHBand="1" w:evenHBand="0" w:firstRowFirstColumn="0" w:firstRowLastColumn="0" w:lastRowFirstColumn="0" w:lastRowLastColumn="0"/>
-              <w:rPr>
-                <w:b/>
-                <w:bCs/>
-              </w:rPr>
-            </w:pPr>
-            <w:r>
-              <w:rPr>
-                <w:b/>
-                <w:bCs/>
-              </w:rPr>
-              <w:t>Three.js Begriffe</w:t>
-            </w:r>
+            </w:pPr>
+            <w:r>
+              <w:t>Methode</w:t>
+            </w:r>
+          </w:p>
+        </w:tc>
+        <w:tc>
+          <w:tcPr>
+            <w:tcW w:w="4932" w:type="dxa"/>
+          </w:tcPr>
+          <w:p>
+            <w:pPr>
+              <w:cnfStyle w:val="000000100000" w:firstRow="0" w:lastRow="0" w:firstColumn="0" w:lastColumn="0" w:oddVBand="0" w:evenVBand="0" w:oddHBand="1" w:evenHBand="0" w:firstRowFirstColumn="0" w:firstRowLastColumn="0" w:lastRowFirstColumn="0" w:lastRowLastColumn="0"/>
+            </w:pPr>
+            <w:r>
+              <w:t xml:space="preserve">Eine Methode ist sehr ähnlich wie eine Funktion. Der Unterschied ist, dass eine Methode immer ein Objekt braucht, um aufgerufen zu werden. In unserem Beispiel kann man keine Tür einbauen, ohne ein Haus zu haben. Also muss die Methode </w:t>
+            </w:r>
+            <w:proofErr w:type="spellStart"/>
+            <w:r>
+              <w:t>Türe_einbauen</w:t>
+            </w:r>
+            <w:proofErr w:type="spellEnd"/>
+            <w:r>
+              <w:t xml:space="preserve"> auf ein Haus aufgerufen werden. </w:t>
+            </w:r>
+            <w:proofErr w:type="spellStart"/>
+            <w:r>
+              <w:t>Anderst</w:t>
+            </w:r>
+            <w:proofErr w:type="spellEnd"/>
+            <w:r>
+              <w:t xml:space="preserve"> wie in diesem Beispiel, sind </w:t>
+            </w:r>
+            <w:r>
+              <w:lastRenderedPageBreak/>
+              <w:t>Methoden meistens auf Englisch und werden darum kein geschrieben. Eine korrekte Namensgebung wäre also: «</w:t>
+            </w:r>
+            <w:proofErr w:type="spellStart"/>
+            <w:r>
+              <w:t>implementDoor</w:t>
+            </w:r>
+            <w:proofErr w:type="spellEnd"/>
+            <w:r>
+              <w:t xml:space="preserve">» </w:t>
+            </w:r>
+          </w:p>
+          <w:p>
+            <w:pPr>
+              <w:cnfStyle w:val="000000100000" w:firstRow="0" w:lastRow="0" w:firstColumn="0" w:lastColumn="0" w:oddVBand="0" w:evenVBand="0" w:oddHBand="1" w:evenHBand="0" w:firstRowFirstColumn="0" w:firstRowLastColumn="0" w:lastRowFirstColumn="0" w:lastRowLastColumn="0"/>
+            </w:pPr>
           </w:p>
         </w:tc>
       </w:tr>
@@ -873,26 +1235,28 @@
           <w:tcPr>
             <w:cnfStyle w:val="001000000000" w:firstRow="0" w:lastRow="0" w:firstColumn="1" w:lastColumn="0" w:oddVBand="0" w:evenVBand="0" w:oddHBand="0" w:evenHBand="0" w:firstRowFirstColumn="0" w:firstRowLastColumn="0" w:lastRowFirstColumn="0" w:lastRowLastColumn="0"/>
             <w:tcW w:w="843" w:type="dxa"/>
-            <w:shd w:val="clear" w:color="auto" w:fill="auto"/>
           </w:tcPr>
           <w:p>
             <w:pPr>
               <w:contextualSpacing/>
               <w:rPr>
                 <w:rFonts w:ascii="Titillium" w:eastAsia="Titillium" w:hAnsi="Titillium" w:cs="Titillium"/>
-                <w:b w:val="0"/>
+                <w:b/>
                 <w:lang w:eastAsia="ja-JP"/>
               </w:rPr>
             </w:pPr>
             <w:r>
-              <w:t>2.1</w:t>
+              <w:lastRenderedPageBreak/>
+              <w:t>1.1</w:t>
+            </w:r>
+            <w:r>
+              <w:t>5</w:t>
             </w:r>
           </w:p>
         </w:tc>
         <w:tc>
           <w:tcPr>
             <w:tcW w:w="3297" w:type="dxa"/>
-            <w:shd w:val="clear" w:color="auto" w:fill="auto"/>
           </w:tcPr>
           <w:p>
             <w:pPr>
@@ -905,15 +1269,45 @@
               </w:rPr>
             </w:pPr>
             <w:r>
-              <w:t>Scene</w:t>
+              <w:t>Instanziieren</w:t>
             </w:r>
           </w:p>
         </w:tc>
         <w:tc>
           <w:tcPr>
             <w:tcW w:w="4932" w:type="dxa"/>
-            <w:shd w:val="clear" w:color="auto" w:fill="auto"/>
-          </w:tcPr>
+          </w:tcPr>
+          <w:p>
+            <w:pPr>
+              <w:cnfStyle w:val="000000000000" w:firstRow="0" w:lastRow="0" w:firstColumn="0" w:lastColumn="0" w:oddVBand="0" w:evenVBand="0" w:oddHBand="0" w:evenHBand="0" w:firstRowFirstColumn="0" w:firstRowLastColumn="0" w:lastRowFirstColumn="0" w:lastRowLastColumn="0"/>
+            </w:pPr>
+            <w:r>
+              <w:t>Sobald man dieses Haus jetzt bauen wollte, könne man diese Klasse instanziieren. Dadurch bekommt man ein Objekt mit dem Typ Haus und sch</w:t>
+            </w:r>
+            <w:r>
+              <w:t>o</w:t>
+            </w:r>
+            <w:r>
+              <w:t xml:space="preserve">n hat man ein Haus. Um Eine Tür einzubauen, könnte man jetzt einfach </w:t>
+            </w:r>
+            <w:r>
+              <w:t>die</w:t>
+            </w:r>
+            <w:r>
+              <w:t xml:space="preserve"> Methode</w:t>
+            </w:r>
+            <w:r>
+              <w:t xml:space="preserve"> </w:t>
+            </w:r>
+            <w:proofErr w:type="spellStart"/>
+            <w:r>
+              <w:t>Türe_einbauen</w:t>
+            </w:r>
+            <w:proofErr w:type="spellEnd"/>
+            <w:r>
+              <w:t xml:space="preserve"> aufrufen. </w:t>
+            </w:r>
+          </w:p>
           <w:p>
             <w:pPr>
               <w:cnfStyle w:val="000000000000" w:firstRow="0" w:lastRow="0" w:firstColumn="0" w:lastColumn="0" w:oddVBand="0" w:evenVBand="0" w:oddHBand="0" w:evenHBand="0" w:firstRowFirstColumn="0" w:firstRowLastColumn="0" w:lastRowFirstColumn="0" w:lastRowLastColumn="0"/>
@@ -929,26 +1323,27 @@
           <w:tcPr>
             <w:cnfStyle w:val="001000000000" w:firstRow="0" w:lastRow="0" w:firstColumn="1" w:lastColumn="0" w:oddVBand="0" w:evenVBand="0" w:oddHBand="0" w:evenHBand="0" w:firstRowFirstColumn="0" w:firstRowLastColumn="0" w:lastRowFirstColumn="0" w:lastRowLastColumn="0"/>
             <w:tcW w:w="843" w:type="dxa"/>
-            <w:shd w:val="clear" w:color="auto" w:fill="auto"/>
           </w:tcPr>
           <w:p>
             <w:pPr>
               <w:contextualSpacing/>
               <w:rPr>
                 <w:rFonts w:ascii="Titillium" w:eastAsia="Titillium" w:hAnsi="Titillium" w:cs="Titillium"/>
-                <w:b w:val="0"/>
+                <w:b/>
                 <w:lang w:eastAsia="ja-JP"/>
               </w:rPr>
             </w:pPr>
             <w:r>
-              <w:t>2.2</w:t>
+              <w:t>1.1</w:t>
+            </w:r>
+            <w:r>
+              <w:t>6</w:t>
             </w:r>
           </w:p>
         </w:tc>
         <w:tc>
           <w:tcPr>
             <w:tcW w:w="3297" w:type="dxa"/>
-            <w:shd w:val="clear" w:color="auto" w:fill="auto"/>
           </w:tcPr>
           <w:p>
             <w:pPr>
@@ -961,19 +1356,21 @@
               </w:rPr>
             </w:pPr>
             <w:r>
-              <w:t>Renderer</w:t>
+              <w:t>Deploy</w:t>
             </w:r>
           </w:p>
         </w:tc>
         <w:tc>
           <w:tcPr>
             <w:tcW w:w="4932" w:type="dxa"/>
-            <w:shd w:val="clear" w:color="auto" w:fill="auto"/>
           </w:tcPr>
           <w:p>
             <w:pPr>
               <w:cnfStyle w:val="000000100000" w:firstRow="0" w:lastRow="0" w:firstColumn="0" w:lastColumn="0" w:oddVBand="0" w:evenVBand="0" w:oddHBand="1" w:evenHBand="0" w:firstRowFirstColumn="0" w:firstRowLastColumn="0" w:lastRowFirstColumn="0" w:lastRowLastColumn="0"/>
             </w:pPr>
+            <w:r>
+              <w:t xml:space="preserve">Um ein Produkt online zu stellen, muss man sie Deployen. Auf Deutsch heisst Deploy einfach einsetzen oder aufstellen. </w:t>
+            </w:r>
           </w:p>
         </w:tc>
       </w:tr>
@@ -982,53 +1379,43 @@
           <w:tcPr>
             <w:cnfStyle w:val="001000000000" w:firstRow="0" w:lastRow="0" w:firstColumn="1" w:lastColumn="0" w:oddVBand="0" w:evenVBand="0" w:oddHBand="0" w:evenHBand="0" w:firstRowFirstColumn="0" w:firstRowLastColumn="0" w:lastRowFirstColumn="0" w:lastRowLastColumn="0"/>
             <w:tcW w:w="843" w:type="dxa"/>
-            <w:shd w:val="clear" w:color="auto" w:fill="auto"/>
+            <w:shd w:val="clear" w:color="auto" w:fill="70AD47" w:themeFill="accent6"/>
           </w:tcPr>
           <w:p>
             <w:pPr>
               <w:contextualSpacing/>
               <w:rPr>
                 <w:rFonts w:ascii="Titillium" w:eastAsia="Titillium" w:hAnsi="Titillium" w:cs="Titillium"/>
-                <w:b w:val="0"/>
+                <w:b/>
                 <w:lang w:eastAsia="ja-JP"/>
               </w:rPr>
             </w:pPr>
             <w:r>
-              <w:t>2.3</w:t>
-            </w:r>
-          </w:p>
-        </w:tc>
-        <w:tc>
-          <w:tcPr>
-            <w:tcW w:w="3297" w:type="dxa"/>
-            <w:shd w:val="clear" w:color="auto" w:fill="auto"/>
-          </w:tcPr>
-          <w:p>
-            <w:pPr>
-              <w:contextualSpacing/>
+              <w:t>2</w:t>
+            </w:r>
+          </w:p>
+        </w:tc>
+        <w:tc>
+          <w:tcPr>
+            <w:tcW w:w="8229" w:type="dxa"/>
+            <w:gridSpan w:val="2"/>
+            <w:shd w:val="clear" w:color="auto" w:fill="70AD47" w:themeFill="accent6"/>
+          </w:tcPr>
+          <w:p>
+            <w:pPr>
               <w:cnfStyle w:val="000000000000" w:firstRow="0" w:lastRow="0" w:firstColumn="0" w:lastColumn="0" w:oddVBand="0" w:evenVBand="0" w:oddHBand="0" w:evenHBand="0" w:firstRowFirstColumn="0" w:firstRowLastColumn="0" w:lastRowFirstColumn="0" w:lastRowLastColumn="0"/>
               <w:rPr>
-                <w:rFonts w:ascii="Titillium" w:eastAsia="Titillium" w:hAnsi="Titillium" w:cs="Titillium"/>
-                <w:b/>
-                <w:lang w:eastAsia="ja-JP"/>
-              </w:rPr>
-            </w:pPr>
-            <w:proofErr w:type="spellStart"/>
-            <w:r>
-              <w:t>Meshes</w:t>
-            </w:r>
-            <w:proofErr w:type="spellEnd"/>
-          </w:p>
-        </w:tc>
-        <w:tc>
-          <w:tcPr>
-            <w:tcW w:w="4932" w:type="dxa"/>
-            <w:shd w:val="clear" w:color="auto" w:fill="auto"/>
-          </w:tcPr>
-          <w:p>
-            <w:pPr>
-              <w:cnfStyle w:val="000000000000" w:firstRow="0" w:lastRow="0" w:firstColumn="0" w:lastColumn="0" w:oddVBand="0" w:evenVBand="0" w:oddHBand="0" w:evenHBand="0" w:firstRowFirstColumn="0" w:firstRowLastColumn="0" w:lastRowFirstColumn="0" w:lastRowLastColumn="0"/>
-            </w:pPr>
+                <w:b/>
+                <w:bCs/>
+              </w:rPr>
+            </w:pPr>
+            <w:r>
+              <w:rPr>
+                <w:b/>
+                <w:bCs/>
+              </w:rPr>
+              <w:t>Three.js Begriffe</w:t>
+            </w:r>
           </w:p>
         </w:tc>
       </w:tr>
@@ -1040,26 +1427,24 @@
           <w:tcPr>
             <w:cnfStyle w:val="001000000000" w:firstRow="0" w:lastRow="0" w:firstColumn="1" w:lastColumn="0" w:oddVBand="0" w:evenVBand="0" w:oddHBand="0" w:evenHBand="0" w:firstRowFirstColumn="0" w:firstRowLastColumn="0" w:lastRowFirstColumn="0" w:lastRowLastColumn="0"/>
             <w:tcW w:w="843" w:type="dxa"/>
-            <w:shd w:val="clear" w:color="auto" w:fill="auto"/>
           </w:tcPr>
           <w:p>
             <w:pPr>
               <w:contextualSpacing/>
               <w:rPr>
                 <w:rFonts w:ascii="Titillium" w:eastAsia="Titillium" w:hAnsi="Titillium" w:cs="Titillium"/>
-                <w:b w:val="0"/>
+                <w:b/>
                 <w:lang w:eastAsia="ja-JP"/>
               </w:rPr>
             </w:pPr>
             <w:r>
-              <w:t>2.4</w:t>
+              <w:t>2.1</w:t>
             </w:r>
           </w:p>
         </w:tc>
         <w:tc>
           <w:tcPr>
             <w:tcW w:w="3297" w:type="dxa"/>
-            <w:shd w:val="clear" w:color="auto" w:fill="auto"/>
           </w:tcPr>
           <w:p>
             <w:pPr>
@@ -1072,15 +1457,33 @@
               </w:rPr>
             </w:pPr>
             <w:r>
-              <w:t>Plane</w:t>
+              <w:t>Scene</w:t>
             </w:r>
           </w:p>
         </w:tc>
         <w:tc>
           <w:tcPr>
             <w:tcW w:w="4932" w:type="dxa"/>
-            <w:shd w:val="clear" w:color="auto" w:fill="auto"/>
-          </w:tcPr>
+          </w:tcPr>
+          <w:p>
+            <w:pPr>
+              <w:cnfStyle w:val="000000100000" w:firstRow="0" w:lastRow="0" w:firstColumn="0" w:lastColumn="0" w:oddVBand="0" w:evenVBand="0" w:oddHBand="1" w:evenHBand="0" w:firstRowFirstColumn="0" w:firstRowLastColumn="0" w:lastRowFirstColumn="0" w:lastRowLastColumn="0"/>
+            </w:pPr>
+            <w:r>
+              <w:t xml:space="preserve">Eine </w:t>
+            </w:r>
+            <w:r>
+              <w:t xml:space="preserve">Scene in wie eine Szene in einem Film. Nur was in der Szene ist, kann gerendert und gesehen werden. Jedes Objekt, welches man sehen will, muss in die </w:t>
+            </w:r>
+            <w:proofErr w:type="spellStart"/>
+            <w:r>
+              <w:t>scene</w:t>
+            </w:r>
+            <w:proofErr w:type="spellEnd"/>
+            <w:r>
+              <w:t xml:space="preserve"> kommen. Das gilt auch für jedes Licht und die Kamera. </w:t>
+            </w:r>
+          </w:p>
           <w:p>
             <w:pPr>
               <w:cnfStyle w:val="000000100000" w:firstRow="0" w:lastRow="0" w:firstColumn="0" w:lastColumn="0" w:oddVBand="0" w:evenVBand="0" w:oddHBand="1" w:evenHBand="0" w:firstRowFirstColumn="0" w:firstRowLastColumn="0" w:lastRowFirstColumn="0" w:lastRowLastColumn="0"/>
@@ -1093,26 +1496,24 @@
           <w:tcPr>
             <w:cnfStyle w:val="001000000000" w:firstRow="0" w:lastRow="0" w:firstColumn="1" w:lastColumn="0" w:oddVBand="0" w:evenVBand="0" w:oddHBand="0" w:evenHBand="0" w:firstRowFirstColumn="0" w:firstRowLastColumn="0" w:lastRowFirstColumn="0" w:lastRowLastColumn="0"/>
             <w:tcW w:w="843" w:type="dxa"/>
-            <w:shd w:val="clear" w:color="auto" w:fill="auto"/>
           </w:tcPr>
           <w:p>
             <w:pPr>
               <w:contextualSpacing/>
               <w:rPr>
                 <w:rFonts w:ascii="Titillium" w:eastAsia="Titillium" w:hAnsi="Titillium" w:cs="Titillium"/>
-                <w:b w:val="0"/>
+                <w:b/>
                 <w:lang w:eastAsia="ja-JP"/>
               </w:rPr>
             </w:pPr>
             <w:r>
-              <w:t>2.5</w:t>
+              <w:t>2.2</w:t>
             </w:r>
           </w:p>
         </w:tc>
         <w:tc>
           <w:tcPr>
             <w:tcW w:w="3297" w:type="dxa"/>
-            <w:shd w:val="clear" w:color="auto" w:fill="auto"/>
           </w:tcPr>
           <w:p>
             <w:pPr>
@@ -1125,130 +1526,34 @@
               </w:rPr>
             </w:pPr>
             <w:r>
-              <w:t>Shaders</w:t>
+              <w:t>Rendering</w:t>
             </w:r>
           </w:p>
         </w:tc>
         <w:tc>
           <w:tcPr>
             <w:tcW w:w="4932" w:type="dxa"/>
-            <w:shd w:val="clear" w:color="auto" w:fill="auto"/>
           </w:tcPr>
           <w:p>
             <w:pPr>
               <w:cnfStyle w:val="000000000000" w:firstRow="0" w:lastRow="0" w:firstColumn="0" w:lastColumn="0" w:oddVBand="0" w:evenVBand="0" w:oddHBand="0" w:evenHBand="0" w:firstRowFirstColumn="0" w:firstRowLastColumn="0" w:lastRowFirstColumn="0" w:lastRowLastColumn="0"/>
             </w:pPr>
-          </w:p>
-        </w:tc>
-      </w:tr>
-      <w:tr>
-        <w:trPr>
-          <w:cnfStyle w:val="000000100000" w:firstRow="0" w:lastRow="0" w:firstColumn="0" w:lastColumn="0" w:oddVBand="0" w:evenVBand="0" w:oddHBand="1" w:evenHBand="0" w:firstRowFirstColumn="0" w:firstRowLastColumn="0" w:lastRowFirstColumn="0" w:lastRowLastColumn="0"/>
-          <w:trHeight w:val="131"/>
-        </w:trPr>
-        <w:tc>
-          <w:tcPr>
-            <w:cnfStyle w:val="001000000000" w:firstRow="0" w:lastRow="0" w:firstColumn="1" w:lastColumn="0" w:oddVBand="0" w:evenVBand="0" w:oddHBand="0" w:evenHBand="0" w:firstRowFirstColumn="0" w:firstRowLastColumn="0" w:lastRowFirstColumn="0" w:lastRowLastColumn="0"/>
-            <w:tcW w:w="843" w:type="dxa"/>
-            <w:shd w:val="clear" w:color="auto" w:fill="auto"/>
-          </w:tcPr>
-          <w:p>
-            <w:pPr>
-              <w:contextualSpacing/>
-              <w:rPr>
-                <w:rFonts w:ascii="Titillium" w:eastAsia="Titillium" w:hAnsi="Titillium" w:cs="Titillium"/>
-                <w:b w:val="0"/>
-                <w:lang w:eastAsia="ja-JP"/>
-              </w:rPr>
-            </w:pPr>
-            <w:r>
-              <w:t>2.6</w:t>
-            </w:r>
-          </w:p>
-        </w:tc>
-        <w:tc>
-          <w:tcPr>
-            <w:tcW w:w="3297" w:type="dxa"/>
-            <w:shd w:val="clear" w:color="auto" w:fill="auto"/>
-          </w:tcPr>
-          <w:p>
-            <w:pPr>
-              <w:contextualSpacing/>
-              <w:cnfStyle w:val="000000100000" w:firstRow="0" w:lastRow="0" w:firstColumn="0" w:lastColumn="0" w:oddVBand="0" w:evenVBand="0" w:oddHBand="1" w:evenHBand="0" w:firstRowFirstColumn="0" w:firstRowLastColumn="0" w:lastRowFirstColumn="0" w:lastRowLastColumn="0"/>
-              <w:rPr>
-                <w:rFonts w:ascii="Titillium" w:eastAsia="Titillium" w:hAnsi="Titillium" w:cs="Titillium"/>
-                <w:b/>
-                <w:lang w:eastAsia="ja-JP"/>
-              </w:rPr>
-            </w:pPr>
-            <w:r>
-              <w:t>Orbit Controls</w:t>
-            </w:r>
-          </w:p>
-        </w:tc>
-        <w:tc>
-          <w:tcPr>
-            <w:tcW w:w="4932" w:type="dxa"/>
-            <w:shd w:val="clear" w:color="auto" w:fill="auto"/>
-          </w:tcPr>
-          <w:p>
-            <w:pPr>
-              <w:cnfStyle w:val="000000100000" w:firstRow="0" w:lastRow="0" w:firstColumn="0" w:lastColumn="0" w:oddVBand="0" w:evenVBand="0" w:oddHBand="1" w:evenHBand="0" w:firstRowFirstColumn="0" w:firstRowLastColumn="0" w:lastRowFirstColumn="0" w:lastRowLastColumn="0"/>
-            </w:pPr>
-          </w:p>
-        </w:tc>
-      </w:tr>
-      <w:tr>
-        <w:tc>
-          <w:tcPr>
-            <w:cnfStyle w:val="001000000000" w:firstRow="0" w:lastRow="0" w:firstColumn="1" w:lastColumn="0" w:oddVBand="0" w:evenVBand="0" w:oddHBand="0" w:evenHBand="0" w:firstRowFirstColumn="0" w:firstRowLastColumn="0" w:lastRowFirstColumn="0" w:lastRowLastColumn="0"/>
-            <w:tcW w:w="843" w:type="dxa"/>
-            <w:shd w:val="clear" w:color="auto" w:fill="auto"/>
-          </w:tcPr>
-          <w:p>
-            <w:pPr>
-              <w:contextualSpacing/>
-              <w:rPr>
-                <w:rFonts w:ascii="Titillium" w:eastAsia="Titillium" w:hAnsi="Titillium" w:cs="Titillium"/>
-                <w:b w:val="0"/>
-                <w:lang w:eastAsia="ja-JP"/>
-              </w:rPr>
-            </w:pPr>
-            <w:r>
-              <w:t>2.7</w:t>
-            </w:r>
-          </w:p>
-        </w:tc>
-        <w:tc>
-          <w:tcPr>
-            <w:tcW w:w="3297" w:type="dxa"/>
-            <w:shd w:val="clear" w:color="auto" w:fill="auto"/>
-          </w:tcPr>
-          <w:p>
-            <w:pPr>
-              <w:contextualSpacing/>
-              <w:cnfStyle w:val="000000000000" w:firstRow="0" w:lastRow="0" w:firstColumn="0" w:lastColumn="0" w:oddVBand="0" w:evenVBand="0" w:oddHBand="0" w:evenHBand="0" w:firstRowFirstColumn="0" w:firstRowLastColumn="0" w:lastRowFirstColumn="0" w:lastRowLastColumn="0"/>
-              <w:rPr>
-                <w:rFonts w:ascii="Titillium" w:eastAsia="Titillium" w:hAnsi="Titillium" w:cs="Titillium"/>
-                <w:b/>
-                <w:lang w:eastAsia="ja-JP"/>
-              </w:rPr>
-            </w:pPr>
-            <w:r>
-              <w:t xml:space="preserve">Draco </w:t>
-            </w:r>
-            <w:proofErr w:type="spellStart"/>
-            <w:r>
-              <w:t>Loader</w:t>
-            </w:r>
-            <w:proofErr w:type="spellEnd"/>
-          </w:p>
-        </w:tc>
-        <w:tc>
-          <w:tcPr>
-            <w:tcW w:w="4932" w:type="dxa"/>
-            <w:shd w:val="clear" w:color="auto" w:fill="auto"/>
-          </w:tcPr>
+            <w:r>
+              <w:t>Rendering zu Deutsch Wiedergabe oder Übertragung, ist ein Prozess um Bilder oder Modelle zu einem realistischem Bild zu übertragen. Dieses Geschehen passiert bei Three.js</w:t>
+            </w:r>
+            <w:r>
+              <w:t>,</w:t>
+            </w:r>
+            <w:r>
+              <w:t xml:space="preserve"> </w:t>
+            </w:r>
+            <w:r>
+              <w:t>v</w:t>
+            </w:r>
+            <w:r>
+              <w:t>iele Male in der Sekunde.</w:t>
+            </w:r>
+          </w:p>
           <w:p>
             <w:pPr>
               <w:cnfStyle w:val="000000000000" w:firstRow="0" w:lastRow="0" w:firstColumn="0" w:lastColumn="0" w:oddVBand="0" w:evenVBand="0" w:oddHBand="0" w:evenHBand="0" w:firstRowFirstColumn="0" w:firstRowLastColumn="0" w:lastRowFirstColumn="0" w:lastRowLastColumn="0"/>
@@ -1264,97 +1569,137 @@
           <w:tcPr>
             <w:cnfStyle w:val="001000000000" w:firstRow="0" w:lastRow="0" w:firstColumn="1" w:lastColumn="0" w:oddVBand="0" w:evenVBand="0" w:oddHBand="0" w:evenHBand="0" w:firstRowFirstColumn="0" w:firstRowLastColumn="0" w:lastRowFirstColumn="0" w:lastRowLastColumn="0"/>
             <w:tcW w:w="843" w:type="dxa"/>
-            <w:shd w:val="clear" w:color="auto" w:fill="auto"/>
-          </w:tcPr>
-          <w:p>
-            <w:pPr>
-              <w:contextualSpacing/>
-            </w:pPr>
-            <w:r>
-              <w:t>2.8</w:t>
+          </w:tcPr>
+          <w:p>
+            <w:pPr>
+              <w:contextualSpacing/>
+              <w:rPr>
+                <w:rFonts w:ascii="Titillium" w:eastAsia="Titillium" w:hAnsi="Titillium" w:cs="Titillium"/>
+                <w:b/>
+                <w:lang w:eastAsia="ja-JP"/>
+              </w:rPr>
+            </w:pPr>
+            <w:r>
+              <w:t>2.5</w:t>
             </w:r>
           </w:p>
         </w:tc>
         <w:tc>
           <w:tcPr>
             <w:tcW w:w="3297" w:type="dxa"/>
-            <w:shd w:val="clear" w:color="auto" w:fill="auto"/>
           </w:tcPr>
           <w:p>
             <w:pPr>
               <w:contextualSpacing/>
               <w:cnfStyle w:val="000000100000" w:firstRow="0" w:lastRow="0" w:firstColumn="0" w:lastColumn="0" w:oddVBand="0" w:evenVBand="0" w:oddHBand="1" w:evenHBand="0" w:firstRowFirstColumn="0" w:firstRowLastColumn="0" w:lastRowFirstColumn="0" w:lastRowLastColumn="0"/>
-            </w:pPr>
-            <w:r>
-              <w:rPr>
-                <w:rFonts w:cs="Arial"/>
-                <w:i/>
-                <w:iCs/>
-                <w:color w:val="202122"/>
-                <w:sz w:val="21"/>
-                <w:szCs w:val="21"/>
-                <w:shd w:val="clear" w:color="auto" w:fill="FFFFFF"/>
-              </w:rPr>
-              <w:t>Web Graphics Library</w:t>
+              <w:rPr>
+                <w:rFonts w:ascii="Titillium" w:eastAsia="Titillium" w:hAnsi="Titillium" w:cs="Titillium"/>
+                <w:b/>
+                <w:lang w:eastAsia="ja-JP"/>
+              </w:rPr>
+            </w:pPr>
+            <w:r>
+              <w:t>Shaders</w:t>
             </w:r>
           </w:p>
         </w:tc>
         <w:tc>
           <w:tcPr>
             <w:tcW w:w="4932" w:type="dxa"/>
-            <w:shd w:val="clear" w:color="auto" w:fill="auto"/>
           </w:tcPr>
           <w:p>
             <w:pPr>
               <w:cnfStyle w:val="000000100000" w:firstRow="0" w:lastRow="0" w:firstColumn="0" w:lastColumn="0" w:oddVBand="0" w:evenVBand="0" w:oddHBand="1" w:evenHBand="0" w:firstRowFirstColumn="0" w:firstRowLastColumn="0" w:lastRowFirstColumn="0" w:lastRowLastColumn="0"/>
             </w:pPr>
+            <w:r>
+              <w:t xml:space="preserve">Ein Shader ist ein kleines Programm, welche die Scenes während dem </w:t>
+            </w:r>
+            <w:proofErr w:type="spellStart"/>
+            <w:r>
+              <w:t>renderen</w:t>
+            </w:r>
+            <w:proofErr w:type="spellEnd"/>
+            <w:r>
+              <w:t xml:space="preserve"> manipuliert. </w:t>
+            </w:r>
+          </w:p>
+          <w:p>
+            <w:pPr>
+              <w:cnfStyle w:val="000000100000" w:firstRow="0" w:lastRow="0" w:firstColumn="0" w:lastColumn="0" w:oddVBand="0" w:evenVBand="0" w:oddHBand="1" w:evenHBand="0" w:firstRowFirstColumn="0" w:firstRowLastColumn="0" w:lastRowFirstColumn="0" w:lastRowLastColumn="0"/>
+            </w:pPr>
+            <w:r>
+              <w:t>«</w:t>
+            </w:r>
+            <w:r>
+              <w:t xml:space="preserve">Sie werden verwendet, um jeden Scheitelpunkt einer Geometrie zu positionieren und </w:t>
+            </w:r>
+            <w:r>
+              <w:t>jeder sichtbare Pixel</w:t>
+            </w:r>
+            <w:r>
+              <w:t xml:space="preserve"> dieser Geometrie einzufärben.</w:t>
+            </w:r>
+            <w:r>
+              <w:t xml:space="preserve">» (Simon 2021d). </w:t>
+            </w:r>
           </w:p>
         </w:tc>
       </w:tr>
       <w:tr>
+        <w:trPr>
+          <w:trHeight w:val="131"/>
+        </w:trPr>
         <w:tc>
           <w:tcPr>
             <w:cnfStyle w:val="001000000000" w:firstRow="0" w:lastRow="0" w:firstColumn="1" w:lastColumn="0" w:oddVBand="0" w:evenVBand="0" w:oddHBand="0" w:evenHBand="0" w:firstRowFirstColumn="0" w:firstRowLastColumn="0" w:lastRowFirstColumn="0" w:lastRowLastColumn="0"/>
             <w:tcW w:w="843" w:type="dxa"/>
-            <w:shd w:val="clear" w:color="auto" w:fill="FFE599" w:themeFill="accent4" w:themeFillTint="66"/>
           </w:tcPr>
           <w:p>
             <w:pPr>
               <w:contextualSpacing/>
               <w:rPr>
                 <w:rFonts w:ascii="Titillium" w:eastAsia="Titillium" w:hAnsi="Titillium" w:cs="Titillium"/>
-                <w:b w:val="0"/>
+                <w:b/>
                 <w:lang w:eastAsia="ja-JP"/>
               </w:rPr>
             </w:pPr>
             <w:r>
-              <w:rPr>
-                <w:b w:val="0"/>
-              </w:rPr>
-              <w:t>3</w:t>
-            </w:r>
-          </w:p>
-        </w:tc>
-        <w:tc>
-          <w:tcPr>
-            <w:tcW w:w="8229" w:type="dxa"/>
-            <w:gridSpan w:val="2"/>
-            <w:shd w:val="clear" w:color="auto" w:fill="FFE599" w:themeFill="accent4" w:themeFillTint="66"/>
-          </w:tcPr>
-          <w:p>
-            <w:pPr>
+              <w:t>2.6</w:t>
+            </w:r>
+          </w:p>
+        </w:tc>
+        <w:tc>
+          <w:tcPr>
+            <w:tcW w:w="3297" w:type="dxa"/>
+          </w:tcPr>
+          <w:p>
+            <w:pPr>
+              <w:contextualSpacing/>
               <w:cnfStyle w:val="000000000000" w:firstRow="0" w:lastRow="0" w:firstColumn="0" w:lastColumn="0" w:oddVBand="0" w:evenVBand="0" w:oddHBand="0" w:evenHBand="0" w:firstRowFirstColumn="0" w:firstRowLastColumn="0" w:lastRowFirstColumn="0" w:lastRowLastColumn="0"/>
               <w:rPr>
-                <w:b/>
-                <w:bCs/>
-              </w:rPr>
-            </w:pPr>
-            <w:r>
-              <w:rPr>
-                <w:b/>
-                <w:bCs/>
-              </w:rPr>
-              <w:t>Generelle Begriffe</w:t>
+                <w:rFonts w:ascii="Titillium" w:eastAsia="Titillium" w:hAnsi="Titillium" w:cs="Titillium"/>
+                <w:b/>
+                <w:lang w:eastAsia="ja-JP"/>
+              </w:rPr>
+            </w:pPr>
+            <w:r>
+              <w:t>Orbit Controls</w:t>
+            </w:r>
+          </w:p>
+        </w:tc>
+        <w:tc>
+          <w:tcPr>
+            <w:tcW w:w="4932" w:type="dxa"/>
+          </w:tcPr>
+          <w:p>
+            <w:pPr>
+              <w:cnfStyle w:val="000000000000" w:firstRow="0" w:lastRow="0" w:firstColumn="0" w:lastColumn="0" w:oddVBand="0" w:evenVBand="0" w:oddHBand="0" w:evenHBand="0" w:firstRowFirstColumn="0" w:firstRowLastColumn="0" w:lastRowFirstColumn="0" w:lastRowLastColumn="0"/>
+            </w:pPr>
+            <w:r>
+              <w:t>Orbit Controls ist eine Library, die ma</w:t>
+            </w:r>
+            <w:r>
+              <w:t xml:space="preserve">n verwenden kann, um seine Kamera zu Kontrollieren. Damit kann man mit der Maus die Kamera bewegen.  </w:t>
             </w:r>
           </w:p>
         </w:tc>
@@ -1367,37 +1712,80 @@
           <w:tcPr>
             <w:cnfStyle w:val="001000000000" w:firstRow="0" w:lastRow="0" w:firstColumn="1" w:lastColumn="0" w:oddVBand="0" w:evenVBand="0" w:oddHBand="0" w:evenHBand="0" w:firstRowFirstColumn="0" w:firstRowLastColumn="0" w:lastRowFirstColumn="0" w:lastRowLastColumn="0"/>
             <w:tcW w:w="843" w:type="dxa"/>
-            <w:shd w:val="clear" w:color="auto" w:fill="auto"/>
-          </w:tcPr>
-          <w:p>
-            <w:r>
-              <w:t>3.1</w:t>
+          </w:tcPr>
+          <w:p>
+            <w:pPr>
+              <w:contextualSpacing/>
+              <w:rPr>
+                <w:rFonts w:ascii="Titillium" w:eastAsia="Titillium" w:hAnsi="Titillium" w:cs="Titillium"/>
+                <w:b/>
+                <w:lang w:eastAsia="ja-JP"/>
+              </w:rPr>
+            </w:pPr>
+            <w:r>
+              <w:t>2.7</w:t>
             </w:r>
           </w:p>
         </w:tc>
         <w:tc>
           <w:tcPr>
             <w:tcW w:w="3297" w:type="dxa"/>
-            <w:shd w:val="clear" w:color="auto" w:fill="auto"/>
-          </w:tcPr>
-          <w:p>
-            <w:pPr>
+          </w:tcPr>
+          <w:p>
+            <w:pPr>
+              <w:contextualSpacing/>
               <w:cnfStyle w:val="000000100000" w:firstRow="0" w:lastRow="0" w:firstColumn="0" w:lastColumn="0" w:oddVBand="0" w:evenVBand="0" w:oddHBand="1" w:evenHBand="0" w:firstRowFirstColumn="0" w:firstRowLastColumn="0" w:lastRowFirstColumn="0" w:lastRowLastColumn="0"/>
-            </w:pPr>
-            <w:r>
-              <w:t>Browser</w:t>
-            </w:r>
+              <w:rPr>
+                <w:rFonts w:ascii="Titillium" w:eastAsia="Titillium" w:hAnsi="Titillium" w:cs="Titillium"/>
+                <w:b/>
+                <w:lang w:eastAsia="ja-JP"/>
+              </w:rPr>
+            </w:pPr>
+            <w:r>
+              <w:t xml:space="preserve">Draco </w:t>
+            </w:r>
+            <w:proofErr w:type="spellStart"/>
+            <w:r>
+              <w:t>Loader</w:t>
+            </w:r>
+            <w:proofErr w:type="spellEnd"/>
           </w:p>
         </w:tc>
         <w:tc>
           <w:tcPr>
             <w:tcW w:w="4932" w:type="dxa"/>
-            <w:shd w:val="clear" w:color="auto" w:fill="auto"/>
           </w:tcPr>
           <w:p>
             <w:pPr>
               <w:cnfStyle w:val="000000100000" w:firstRow="0" w:lastRow="0" w:firstColumn="0" w:lastColumn="0" w:oddVBand="0" w:evenVBand="0" w:oddHBand="1" w:evenHBand="0" w:firstRowFirstColumn="0" w:firstRowLastColumn="0" w:lastRowFirstColumn="0" w:lastRowLastColumn="0"/>
             </w:pPr>
+            <w:r>
+              <w:t xml:space="preserve">Mit einem Draco </w:t>
+            </w:r>
+            <w:proofErr w:type="spellStart"/>
+            <w:r>
+              <w:t>loader</w:t>
+            </w:r>
+            <w:proofErr w:type="spellEnd"/>
+            <w:r>
+              <w:t xml:space="preserve">, kann man </w:t>
+            </w:r>
+            <w:proofErr w:type="spellStart"/>
+            <w:r>
+              <w:t>files</w:t>
+            </w:r>
+            <w:proofErr w:type="spellEnd"/>
+            <w:r>
+              <w:t xml:space="preserve"> laden, welche im Draco Format sind. Dieses Format bekommen man, wenn man eine Draco </w:t>
+            </w:r>
+            <w:proofErr w:type="spellStart"/>
+            <w:r>
+              <w:t>compression</w:t>
+            </w:r>
+            <w:proofErr w:type="spellEnd"/>
+            <w:r>
+              <w:t xml:space="preserve"> macht. Dabei werden die Dateien wie z.B von Blender ein wenig kleiner. </w:t>
+            </w:r>
           </w:p>
         </w:tc>
       </w:tr>
@@ -1406,37 +1794,43 @@
           <w:tcPr>
             <w:cnfStyle w:val="001000000000" w:firstRow="0" w:lastRow="0" w:firstColumn="1" w:lastColumn="0" w:oddVBand="0" w:evenVBand="0" w:oddHBand="0" w:evenHBand="0" w:firstRowFirstColumn="0" w:firstRowLastColumn="0" w:lastRowFirstColumn="0" w:lastRowLastColumn="0"/>
             <w:tcW w:w="843" w:type="dxa"/>
-            <w:shd w:val="clear" w:color="auto" w:fill="auto"/>
-          </w:tcPr>
-          <w:p>
-            <w:r>
-              <w:t>3.2</w:t>
-            </w:r>
-          </w:p>
-        </w:tc>
-        <w:tc>
-          <w:tcPr>
-            <w:tcW w:w="3297" w:type="dxa"/>
-            <w:shd w:val="clear" w:color="auto" w:fill="auto"/>
+            <w:shd w:val="clear" w:color="auto" w:fill="FFC000" w:themeFill="accent4"/>
+          </w:tcPr>
+          <w:p>
+            <w:pPr>
+              <w:contextualSpacing/>
+              <w:rPr>
+                <w:rFonts w:ascii="Titillium" w:eastAsia="Titillium" w:hAnsi="Titillium" w:cs="Titillium"/>
+                <w:b/>
+                <w:lang w:eastAsia="ja-JP"/>
+              </w:rPr>
+            </w:pPr>
+            <w:r>
+              <w:t>3</w:t>
+            </w:r>
+          </w:p>
+        </w:tc>
+        <w:tc>
+          <w:tcPr>
+            <w:tcW w:w="8229" w:type="dxa"/>
+            <w:gridSpan w:val="2"/>
+            <w:shd w:val="clear" w:color="auto" w:fill="FFC000" w:themeFill="accent4"/>
           </w:tcPr>
           <w:p>
             <w:pPr>
               <w:cnfStyle w:val="000000000000" w:firstRow="0" w:lastRow="0" w:firstColumn="0" w:lastColumn="0" w:oddVBand="0" w:evenVBand="0" w:oddHBand="0" w:evenHBand="0" w:firstRowFirstColumn="0" w:firstRowLastColumn="0" w:lastRowFirstColumn="0" w:lastRowLastColumn="0"/>
-            </w:pPr>
-            <w:r>
-              <w:t>Browser Fenster</w:t>
-            </w:r>
-          </w:p>
-        </w:tc>
-        <w:tc>
-          <w:tcPr>
-            <w:tcW w:w="4932" w:type="dxa"/>
-            <w:shd w:val="clear" w:color="auto" w:fill="auto"/>
-          </w:tcPr>
-          <w:p>
-            <w:pPr>
-              <w:cnfStyle w:val="000000000000" w:firstRow="0" w:lastRow="0" w:firstColumn="0" w:lastColumn="0" w:oddVBand="0" w:evenVBand="0" w:oddHBand="0" w:evenHBand="0" w:firstRowFirstColumn="0" w:firstRowLastColumn="0" w:lastRowFirstColumn="0" w:lastRowLastColumn="0"/>
-            </w:pPr>
+              <w:rPr>
+                <w:b/>
+                <w:bCs/>
+              </w:rPr>
+            </w:pPr>
+            <w:r>
+              <w:rPr>
+                <w:b/>
+                <w:bCs/>
+              </w:rPr>
+              <w:t>Generelle Begriffe</w:t>
+            </w:r>
           </w:p>
         </w:tc>
       </w:tr>
@@ -1448,33 +1842,60 @@
           <w:tcPr>
             <w:cnfStyle w:val="001000000000" w:firstRow="0" w:lastRow="0" w:firstColumn="1" w:lastColumn="0" w:oddVBand="0" w:evenVBand="0" w:oddHBand="0" w:evenHBand="0" w:firstRowFirstColumn="0" w:firstRowLastColumn="0" w:lastRowFirstColumn="0" w:lastRowLastColumn="0"/>
             <w:tcW w:w="843" w:type="dxa"/>
-            <w:shd w:val="clear" w:color="auto" w:fill="auto"/>
-          </w:tcPr>
-          <w:p>
-            <w:r>
-              <w:t>3.3</w:t>
+          </w:tcPr>
+          <w:p>
+            <w:r>
+              <w:t>3.1</w:t>
             </w:r>
           </w:p>
         </w:tc>
         <w:tc>
           <w:tcPr>
             <w:tcW w:w="3297" w:type="dxa"/>
-            <w:shd w:val="clear" w:color="auto" w:fill="auto"/>
           </w:tcPr>
           <w:p>
             <w:pPr>
               <w:cnfStyle w:val="000000100000" w:firstRow="0" w:lastRow="0" w:firstColumn="0" w:lastColumn="0" w:oddVBand="0" w:evenVBand="0" w:oddHBand="1" w:evenHBand="0" w:firstRowFirstColumn="0" w:firstRowLastColumn="0" w:lastRowFirstColumn="0" w:lastRowLastColumn="0"/>
             </w:pPr>
             <w:r>
-              <w:t>Frame</w:t>
+              <w:t>Browser</w:t>
             </w:r>
           </w:p>
         </w:tc>
         <w:tc>
           <w:tcPr>
             <w:tcW w:w="4932" w:type="dxa"/>
-            <w:shd w:val="clear" w:color="auto" w:fill="auto"/>
-          </w:tcPr>
+          </w:tcPr>
+          <w:p>
+            <w:pPr>
+              <w:cnfStyle w:val="000000100000" w:firstRow="0" w:lastRow="0" w:firstColumn="0" w:lastColumn="0" w:oddVBand="0" w:evenVBand="0" w:oddHBand="1" w:evenHBand="0" w:firstRowFirstColumn="0" w:firstRowLastColumn="0" w:lastRowFirstColumn="0" w:lastRowLastColumn="0"/>
+            </w:pPr>
+            <w:r>
+              <w:t>Ein Browser ist ein Tool wie Chrome oder Firefox, mit welchen man das Internet durchsuchen kann. «</w:t>
+            </w:r>
+            <w:r>
+              <w:t>Ein Browser - das ist Englisch und bedeutet so viel wie "</w:t>
+            </w:r>
+            <w:proofErr w:type="spellStart"/>
+            <w:r>
+              <w:t>Stöberer</w:t>
+            </w:r>
+            <w:proofErr w:type="spellEnd"/>
+            <w:r>
+              <w:t>" - ist ein Programm, mit dem Websites korrekt angezeigt werden.</w:t>
+            </w:r>
+            <w:r>
+              <w:t>» (</w:t>
+            </w:r>
+            <w:proofErr w:type="spellStart"/>
+            <w:r>
+              <w:t>Predan-Hallabrin</w:t>
+            </w:r>
+            <w:proofErr w:type="spellEnd"/>
+            <w:r>
+              <w:t xml:space="preserve"> 2019)</w:t>
+            </w:r>
+          </w:p>
           <w:p>
             <w:pPr>
               <w:cnfStyle w:val="000000100000" w:firstRow="0" w:lastRow="0" w:firstColumn="0" w:lastColumn="0" w:oddVBand="0" w:evenVBand="0" w:oddHBand="1" w:evenHBand="0" w:firstRowFirstColumn="0" w:firstRowLastColumn="0" w:lastRowFirstColumn="0" w:lastRowLastColumn="0"/>
@@ -1487,10 +1908,64 @@
           <w:tcPr>
             <w:cnfStyle w:val="001000000000" w:firstRow="0" w:lastRow="0" w:firstColumn="1" w:lastColumn="0" w:oddVBand="0" w:evenVBand="0" w:oddHBand="0" w:evenHBand="0" w:firstRowFirstColumn="0" w:firstRowLastColumn="0" w:lastRowFirstColumn="0" w:lastRowLastColumn="0"/>
             <w:tcW w:w="843" w:type="dxa"/>
-            <w:shd w:val="clear" w:color="auto" w:fill="auto"/>
-          </w:tcPr>
-          <w:p>
-            <w:r>
+          </w:tcPr>
+          <w:p>
+            <w:r>
+              <w:t>3.3</w:t>
+            </w:r>
+          </w:p>
+        </w:tc>
+        <w:tc>
+          <w:tcPr>
+            <w:tcW w:w="3297" w:type="dxa"/>
+          </w:tcPr>
+          <w:p>
+            <w:pPr>
+              <w:cnfStyle w:val="000000000000" w:firstRow="0" w:lastRow="0" w:firstColumn="0" w:lastColumn="0" w:oddVBand="0" w:evenVBand="0" w:oddHBand="0" w:evenHBand="0" w:firstRowFirstColumn="0" w:firstRowLastColumn="0" w:lastRowFirstColumn="0" w:lastRowLastColumn="0"/>
+            </w:pPr>
+            <w:r>
+              <w:t>Frame</w:t>
+            </w:r>
+          </w:p>
+        </w:tc>
+        <w:tc>
+          <w:tcPr>
+            <w:tcW w:w="4932" w:type="dxa"/>
+          </w:tcPr>
+          <w:p>
+            <w:pPr>
+              <w:cnfStyle w:val="000000000000" w:firstRow="0" w:lastRow="0" w:firstColumn="0" w:lastColumn="0" w:oddVBand="0" w:evenVBand="0" w:oddHBand="0" w:evenHBand="0" w:firstRowFirstColumn="0" w:firstRowLastColumn="0" w:lastRowFirstColumn="0" w:lastRowLastColumn="0"/>
+            </w:pPr>
+            <w:r>
+              <w:t>Ein Frame ist</w:t>
+            </w:r>
+            <w:r>
+              <w:t xml:space="preserve"> einfach gesagt einfach ein Bild. Die berühmte Bezeichnung FPS (Frames per Second) kommt davon, wie viele Bilder oder Frames in einer Sekunde gezeigt werden. Wenn diese Frame rate genug hoch ist, sieht eine </w:t>
+            </w:r>
+            <w:r>
+              <w:lastRenderedPageBreak/>
+              <w:t xml:space="preserve">Person keine einzelne Bilder mehr sondern ein Video.  </w:t>
+            </w:r>
+          </w:p>
+          <w:p>
+            <w:pPr>
+              <w:cnfStyle w:val="000000000000" w:firstRow="0" w:lastRow="0" w:firstColumn="0" w:lastColumn="0" w:oddVBand="0" w:evenVBand="0" w:oddHBand="0" w:evenHBand="0" w:firstRowFirstColumn="0" w:firstRowLastColumn="0" w:lastRowFirstColumn="0" w:lastRowLastColumn="0"/>
+            </w:pPr>
+          </w:p>
+        </w:tc>
+      </w:tr>
+      <w:tr>
+        <w:trPr>
+          <w:cnfStyle w:val="000000100000" w:firstRow="0" w:lastRow="0" w:firstColumn="0" w:lastColumn="0" w:oddVBand="0" w:evenVBand="0" w:oddHBand="1" w:evenHBand="0" w:firstRowFirstColumn="0" w:firstRowLastColumn="0" w:lastRowFirstColumn="0" w:lastRowLastColumn="0"/>
+        </w:trPr>
+        <w:tc>
+          <w:tcPr>
+            <w:cnfStyle w:val="001000000000" w:firstRow="0" w:lastRow="0" w:firstColumn="1" w:lastColumn="0" w:oddVBand="0" w:evenVBand="0" w:oddHBand="0" w:evenHBand="0" w:firstRowFirstColumn="0" w:firstRowLastColumn="0" w:lastRowFirstColumn="0" w:lastRowLastColumn="0"/>
+            <w:tcW w:w="843" w:type="dxa"/>
+          </w:tcPr>
+          <w:p>
+            <w:r>
+              <w:lastRenderedPageBreak/>
               <w:t>3.4</w:t>
             </w:r>
           </w:p>
@@ -1498,11 +1973,10 @@
         <w:tc>
           <w:tcPr>
             <w:tcW w:w="3297" w:type="dxa"/>
-            <w:shd w:val="clear" w:color="auto" w:fill="auto"/>
-          </w:tcPr>
-          <w:p>
-            <w:pPr>
-              <w:cnfStyle w:val="000000000000" w:firstRow="0" w:lastRow="0" w:firstColumn="0" w:lastColumn="0" w:oddVBand="0" w:evenVBand="0" w:oddHBand="0" w:evenHBand="0" w:firstRowFirstColumn="0" w:firstRowLastColumn="0" w:lastRowFirstColumn="0" w:lastRowLastColumn="0"/>
+          </w:tcPr>
+          <w:p>
+            <w:pPr>
+              <w:cnfStyle w:val="000000100000" w:firstRow="0" w:lastRow="0" w:firstColumn="0" w:lastColumn="0" w:oddVBand="0" w:evenVBand="0" w:oddHBand="1" w:evenHBand="0" w:firstRowFirstColumn="0" w:firstRowLastColumn="0" w:lastRowFirstColumn="0" w:lastRowLastColumn="0"/>
             </w:pPr>
             <w:r>
               <w:t>Third Person</w:t>
@@ -1512,18 +1986,342 @@
         <w:tc>
           <w:tcPr>
             <w:tcW w:w="4932" w:type="dxa"/>
-            <w:shd w:val="clear" w:color="auto" w:fill="auto"/>
-          </w:tcPr>
-          <w:p>
-            <w:pPr>
-              <w:cnfStyle w:val="000000000000" w:firstRow="0" w:lastRow="0" w:firstColumn="0" w:lastColumn="0" w:oddVBand="0" w:evenVBand="0" w:oddHBand="0" w:evenHBand="0" w:firstRowFirstColumn="0" w:firstRowLastColumn="0" w:lastRowFirstColumn="0" w:lastRowLastColumn="0"/>
-            </w:pPr>
+          </w:tcPr>
+          <w:p>
+            <w:pPr>
+              <w:cnfStyle w:val="000000100000" w:firstRow="0" w:lastRow="0" w:firstColumn="0" w:lastColumn="0" w:oddVBand="0" w:evenVBand="0" w:oddHBand="1" w:evenHBand="0" w:firstRowFirstColumn="0" w:firstRowLastColumn="0" w:lastRowFirstColumn="0" w:lastRowLastColumn="0"/>
+            </w:pPr>
+            <w:proofErr w:type="spellStart"/>
+            <w:r>
+              <w:t>Thrid</w:t>
+            </w:r>
+            <w:proofErr w:type="spellEnd"/>
+            <w:r>
+              <w:t xml:space="preserve"> Person ist eine Sicht, welche ist, als würde eine andere Person dem gespielten Charakter von einer Distanz folgen und ihn dabei Filmen.  Das Pendant dazu wäre First Person. </w:t>
+            </w:r>
           </w:p>
         </w:tc>
       </w:tr>
       <w:bookmarkEnd w:id="0"/>
     </w:tbl>
     <w:p/>
+    <w:p>
+      <w:r>
+        <w:br w:type="page"/>
+      </w:r>
+    </w:p>
+    <w:p>
+      <w:pPr>
+        <w:pStyle w:val="berschrift1"/>
+      </w:pPr>
+      <w:r>
+        <w:lastRenderedPageBreak/>
+        <w:t>Quellenverzeichnis</w:t>
+      </w:r>
+    </w:p>
+    <w:p>
+      <w:r>
+        <w:rPr>
+          <w:lang w:val="en-US"/>
+        </w:rPr>
+        <w:t xml:space="preserve">Hayes Adam (13. </w:t>
+      </w:r>
+      <w:r>
+        <w:t xml:space="preserve">November 2020) </w:t>
+      </w:r>
+      <w:proofErr w:type="spellStart"/>
+      <w:r>
+        <w:t>HyperText</w:t>
+      </w:r>
+      <w:proofErr w:type="spellEnd"/>
+      <w:r>
+        <w:t xml:space="preserve"> Markup Language URL: </w:t>
+      </w:r>
+      <w:hyperlink r:id="rId7" w:history="1">
+        <w:r>
+          <w:rPr>
+            <w:rStyle w:val="Hyperlink"/>
+          </w:rPr>
+          <w:t>https://www.investopedia.com/terms/h/html.asp</w:t>
+        </w:r>
+      </w:hyperlink>
+      <w:r>
+        <w:t xml:space="preserve"> </w:t>
+      </w:r>
+      <w:r>
+        <w:t>(besucht</w:t>
+      </w:r>
+      <w:r>
+        <w:t xml:space="preserve"> am 24.11.2021)</w:t>
+      </w:r>
+    </w:p>
+    <w:p>
+      <w:pPr>
+        <w:rPr>
+          <w:lang w:val="en-US"/>
+        </w:rPr>
+      </w:pPr>
+      <w:r>
+        <w:rPr>
+          <w:lang w:val="en-US"/>
+        </w:rPr>
+        <w:t xml:space="preserve">Dillion </w:t>
+      </w:r>
+      <w:proofErr w:type="spellStart"/>
+      <w:r>
+        <w:rPr>
+          <w:lang w:val="en-US"/>
+        </w:rPr>
+        <w:t>Megida</w:t>
+      </w:r>
+      <w:proofErr w:type="spellEnd"/>
+      <w:r>
+        <w:rPr>
+          <w:lang w:val="en-US"/>
+        </w:rPr>
+        <w:t xml:space="preserve"> (29. March 2021) What is JavaScript? A Definition of the JS Programming Language URL: </w:t>
+      </w:r>
+      <w:hyperlink r:id="rId8" w:history="1">
+        <w:r>
+          <w:rPr>
+            <w:rStyle w:val="Hyperlink"/>
+            <w:lang w:val="en-US"/>
+          </w:rPr>
+          <w:t>https://www.freecodecamp.org/news/what-is-javascript-definition-of-js/</w:t>
+        </w:r>
+      </w:hyperlink>
+      <w:r>
+        <w:rPr>
+          <w:lang w:val="en-US"/>
+        </w:rPr>
+        <w:t xml:space="preserve"> </w:t>
+      </w:r>
+      <w:r>
+        <w:rPr>
+          <w:lang w:val="en-US"/>
+        </w:rPr>
+        <w:t>(</w:t>
+      </w:r>
+      <w:proofErr w:type="spellStart"/>
+      <w:r>
+        <w:rPr>
+          <w:lang w:val="en-US"/>
+        </w:rPr>
+        <w:t>besucht</w:t>
+      </w:r>
+      <w:proofErr w:type="spellEnd"/>
+      <w:r>
+        <w:rPr>
+          <w:lang w:val="en-US"/>
+        </w:rPr>
+        <w:t xml:space="preserve"> am 24.11.2021)</w:t>
+      </w:r>
+    </w:p>
+    <w:p>
+      <w:pPr>
+        <w:rPr>
+          <w:lang w:val="en-US"/>
+        </w:rPr>
+      </w:pPr>
+      <w:proofErr w:type="spellStart"/>
+      <w:r>
+        <w:rPr>
+          <w:lang w:val="en-US"/>
+        </w:rPr>
+        <w:t>Wozniewicz</w:t>
+      </w:r>
+      <w:proofErr w:type="spellEnd"/>
+      <w:r>
+        <w:rPr>
+          <w:lang w:val="en-US"/>
+        </w:rPr>
+        <w:t xml:space="preserve"> </w:t>
+      </w:r>
+      <w:r>
+        <w:rPr>
+          <w:lang w:val="en-US"/>
+        </w:rPr>
+        <w:t xml:space="preserve">Brandon </w:t>
+      </w:r>
+      <w:r>
+        <w:rPr>
+          <w:lang w:val="en-US"/>
+        </w:rPr>
+        <w:t xml:space="preserve">(1. </w:t>
+      </w:r>
+      <w:proofErr w:type="spellStart"/>
+      <w:r>
+        <w:rPr>
+          <w:lang w:val="en-US"/>
+        </w:rPr>
+        <w:t>Februar</w:t>
+      </w:r>
+      <w:proofErr w:type="spellEnd"/>
+      <w:r>
+        <w:rPr>
+          <w:lang w:val="en-US"/>
+        </w:rPr>
+        <w:t xml:space="preserve"> 2019) </w:t>
+      </w:r>
+      <w:r>
+        <w:rPr>
+          <w:lang w:val="en-US"/>
+        </w:rPr>
+        <w:t>The Difference Between a Framework and a Library</w:t>
+      </w:r>
+      <w:r>
+        <w:rPr>
+          <w:lang w:val="en-US"/>
+        </w:rPr>
+        <w:t xml:space="preserve"> URL: </w:t>
+      </w:r>
+      <w:hyperlink r:id="rId9" w:history="1">
+        <w:r>
+          <w:rPr>
+            <w:rStyle w:val="Hyperlink"/>
+            <w:lang w:val="en-US"/>
+          </w:rPr>
+          <w:t>https://www.freecodecamp.org/news/the-difference-between-a-framework-and-a-library-bd133054023f/</w:t>
+        </w:r>
+      </w:hyperlink>
+      <w:r>
+        <w:rPr>
+          <w:lang w:val="en-US"/>
+        </w:rPr>
+        <w:t xml:space="preserve"> </w:t>
+      </w:r>
+      <w:r>
+        <w:rPr>
+          <w:lang w:val="en-US"/>
+        </w:rPr>
+        <w:t>(</w:t>
+      </w:r>
+      <w:proofErr w:type="spellStart"/>
+      <w:r>
+        <w:rPr>
+          <w:lang w:val="en-US"/>
+        </w:rPr>
+        <w:t>besucht</w:t>
+      </w:r>
+      <w:proofErr w:type="spellEnd"/>
+      <w:r>
+        <w:rPr>
+          <w:lang w:val="en-US"/>
+        </w:rPr>
+        <w:t xml:space="preserve"> am 24.11.2021)</w:t>
+      </w:r>
+    </w:p>
+    <w:p>
+      <w:proofErr w:type="spellStart"/>
+      <w:r>
+        <w:t>D</w:t>
+      </w:r>
+      <w:r>
+        <w:t>omainssaubillig</w:t>
+      </w:r>
+      <w:proofErr w:type="spellEnd"/>
+      <w:r>
+        <w:t xml:space="preserve"> (2021) </w:t>
+      </w:r>
+      <w:r>
+        <w:t>Objektorientierte vs. funktionale Programmierung im Web</w:t>
+      </w:r>
+      <w:r>
+        <w:t xml:space="preserve"> URL: </w:t>
+      </w:r>
+      <w:hyperlink r:id="rId10" w:history="1">
+        <w:r>
+          <w:rPr>
+            <w:rStyle w:val="Hyperlink"/>
+          </w:rPr>
+          <w:t>https://www.domainssaubillig.de/blog/blog-artikel/items/objektorientierte-vs-funktionale-programmierung-im-web.html</w:t>
+        </w:r>
+      </w:hyperlink>
+      <w:r>
+        <w:t xml:space="preserve"> </w:t>
+      </w:r>
+      <w:r>
+        <w:t>(zuletz</w:t>
+      </w:r>
+      <w:r>
+        <w:t>t besuch 24.11.2021)</w:t>
+      </w:r>
+    </w:p>
+    <w:p>
+      <w:r>
+        <w:t>Simon Bruno (2021</w:t>
+      </w:r>
+      <w:r>
+        <w:t>c</w:t>
+      </w:r>
+      <w:r>
+        <w:t xml:space="preserve">) </w:t>
+      </w:r>
+      <w:hyperlink r:id="rId11" w:history="1">
+        <w:r>
+          <w:rPr>
+            <w:rStyle w:val="Hyperlink"/>
+          </w:rPr>
+          <w:t>https://threejs-journey.com/lessons/27</w:t>
+        </w:r>
+      </w:hyperlink>
+      <w:r>
+        <w:t xml:space="preserve"> (zuletz</w:t>
+      </w:r>
+      <w:r>
+        <w:t>t besuch 24.11.2021)</w:t>
+      </w:r>
+    </w:p>
+    <w:p>
+      <w:pPr>
+        <w:rPr>
+          <w:lang w:val="en-US"/>
+        </w:rPr>
+      </w:pPr>
+      <w:proofErr w:type="spellStart"/>
+      <w:r>
+        <w:t>Predan-Hallabrin</w:t>
+      </w:r>
+      <w:proofErr w:type="spellEnd"/>
+      <w:r>
+        <w:t xml:space="preserve"> </w:t>
+      </w:r>
+      <w:r>
+        <w:t>Beatrice</w:t>
+      </w:r>
+      <w:r>
+        <w:t xml:space="preserve"> (31.08.2019) Was ist ein Browser? Einfach </w:t>
+      </w:r>
+      <w:proofErr w:type="spellStart"/>
+      <w:r>
+        <w:t>erklkärt</w:t>
+      </w:r>
+      <w:proofErr w:type="spellEnd"/>
+      <w:r>
+        <w:t xml:space="preserve">. </w:t>
+      </w:r>
+      <w:r>
+        <w:rPr>
+          <w:lang w:val="en-US"/>
+        </w:rPr>
+        <w:t xml:space="preserve">URL: </w:t>
+      </w:r>
+      <w:hyperlink r:id="rId12" w:history="1">
+        <w:r>
+          <w:rPr>
+            <w:rStyle w:val="Hyperlink"/>
+            <w:lang w:val="en-US"/>
+          </w:rPr>
+          <w:t>https://praxistipps.chip.de/was-ist-ein-browser-einfach-erklaert_41369</w:t>
+        </w:r>
+      </w:hyperlink>
+      <w:r>
+        <w:rPr>
+          <w:lang w:val="en-US"/>
+        </w:rPr>
+        <w:t xml:space="preserve"> </w:t>
+      </w:r>
+    </w:p>
     <w:sectPr>
       <w:pgSz w:w="11906" w:h="16838"/>
       <w:pgMar w:top="1417" w:right="1417" w:bottom="1134" w:left="1417" w:header="708" w:footer="708" w:gutter="0"/>
@@ -1582,6 +2380,163 @@
     </w:p>
   </w:footnote>
 </w:footnotes>
+</file>
+
+<file path=word/numbering.xml><?xml version="1.0" encoding="utf-8"?>
+<w:numbering xmlns:wpc="http://schemas.microsoft.com/office/word/2010/wordprocessingCanvas" xmlns:cx="http://schemas.microsoft.com/office/drawing/2014/chartex" xmlns:cx1="http://schemas.microsoft.com/office/drawing/2015/9/8/chartex" xmlns:cx2="http://schemas.microsoft.com/office/drawing/2015/10/21/chartex" xmlns:cx3="http://schemas.microsoft.com/office/drawing/2016/5/9/chartex" xmlns:cx4="http://schemas.microsoft.com/office/drawing/2016/5/10/chartex" xmlns:cx5="http://schemas.microsoft.com/office/drawing/2016/5/11/chartex" xmlns:cx6="http://schemas.microsoft.com/office/drawing/2016/5/12/chartex" xmlns:cx7="http://schemas.microsoft.com/office/drawing/2016/5/13/chartex" xmlns:cx8="http://schemas.microsoft.com/office/drawing/2016/5/14/chartex" xmlns:mc="http://schemas.openxmlformats.org/markup-compatibility/2006" xmlns:aink="http://schemas.microsoft.com/office/drawing/2016/ink" xmlns:am3d="http://schemas.microsoft.com/office/drawing/2017/model3d" xmlns:o="urn:schemas-microsoft-com:office:office" xmlns:r="http://schemas.openxmlformats.org/officeDocument/2006/relationships" xmlns:m="http://schemas.openxmlformats.org/officeDocument/2006/math" xmlns:v="urn:schemas-microsoft-com:vml" xmlns:wp14="http://schemas.microsoft.com/office/word/2010/wordprocessingDrawing" xmlns:wp="http://schemas.openxmlformats.org/drawingml/2006/wordprocessingDrawing" xmlns:w10="urn:schemas-microsoft-com:office:word" xmlns:w="http://schemas.openxmlformats.org/wordprocessingml/2006/main" xmlns:w14="http://schemas.microsoft.com/office/word/2010/wordml" xmlns:w15="http://schemas.microsoft.com/office/word/2012/wordml" xmlns:w16cex="http://schemas.microsoft.com/office/word/2018/wordml/cex" xmlns:w16cid="http://schemas.microsoft.com/office/word/2016/wordml/cid" xmlns:w16="http://schemas.microsoft.com/office/word/2018/wordml" xmlns:w16se="http://schemas.microsoft.com/office/word/2015/wordml/symex" xmlns:wpg="http://schemas.microsoft.com/office/word/2010/wordprocessingGroup" xmlns:wpi="http://schemas.microsoft.com/office/word/2010/wordprocessingInk" xmlns:wne="http://schemas.microsoft.com/office/word/2006/wordml" xmlns:wps="http://schemas.microsoft.com/office/word/2010/wordprocessingShape" mc:Ignorable="w14 w15 w16se w16cid w16 w16cex wp14">
+  <w:abstractNum w:abstractNumId="0" w15:restartNumberingAfterBreak="0">
+    <w:nsid w:val="5B0E617F"/>
+    <w:multiLevelType w:val="multilevel"/>
+    <w:tmpl w:val="0AACEBBE"/>
+    <w:lvl w:ilvl="0">
+      <w:start w:val="1"/>
+      <w:numFmt w:val="bullet"/>
+      <w:lvlText w:val=""/>
+      <w:lvlJc w:val="left"/>
+      <w:pPr>
+        <w:tabs>
+          <w:tab w:val="num" w:pos="720"/>
+        </w:tabs>
+        <w:ind w:left="720" w:hanging="360"/>
+      </w:pPr>
+      <w:rPr>
+        <w:rFonts w:ascii="Symbol" w:hAnsi="Symbol" w:hint="default"/>
+        <w:sz w:val="20"/>
+      </w:rPr>
+    </w:lvl>
+    <w:lvl w:ilvl="1" w:tentative="1">
+      <w:start w:val="1"/>
+      <w:numFmt w:val="bullet"/>
+      <w:lvlText w:val="o"/>
+      <w:lvlJc w:val="left"/>
+      <w:pPr>
+        <w:tabs>
+          <w:tab w:val="num" w:pos="1440"/>
+        </w:tabs>
+        <w:ind w:left="1440" w:hanging="360"/>
+      </w:pPr>
+      <w:rPr>
+        <w:rFonts w:ascii="Courier New" w:hAnsi="Courier New" w:hint="default"/>
+        <w:sz w:val="20"/>
+      </w:rPr>
+    </w:lvl>
+    <w:lvl w:ilvl="2" w:tentative="1">
+      <w:start w:val="1"/>
+      <w:numFmt w:val="bullet"/>
+      <w:lvlText w:val=""/>
+      <w:lvlJc w:val="left"/>
+      <w:pPr>
+        <w:tabs>
+          <w:tab w:val="num" w:pos="2160"/>
+        </w:tabs>
+        <w:ind w:left="2160" w:hanging="360"/>
+      </w:pPr>
+      <w:rPr>
+        <w:rFonts w:ascii="Wingdings" w:hAnsi="Wingdings" w:hint="default"/>
+        <w:sz w:val="20"/>
+      </w:rPr>
+    </w:lvl>
+    <w:lvl w:ilvl="3" w:tentative="1">
+      <w:start w:val="1"/>
+      <w:numFmt w:val="bullet"/>
+      <w:lvlText w:val=""/>
+      <w:lvlJc w:val="left"/>
+      <w:pPr>
+        <w:tabs>
+          <w:tab w:val="num" w:pos="2880"/>
+        </w:tabs>
+        <w:ind w:left="2880" w:hanging="360"/>
+      </w:pPr>
+      <w:rPr>
+        <w:rFonts w:ascii="Wingdings" w:hAnsi="Wingdings" w:hint="default"/>
+        <w:sz w:val="20"/>
+      </w:rPr>
+    </w:lvl>
+    <w:lvl w:ilvl="4" w:tentative="1">
+      <w:start w:val="1"/>
+      <w:numFmt w:val="bullet"/>
+      <w:lvlText w:val=""/>
+      <w:lvlJc w:val="left"/>
+      <w:pPr>
+        <w:tabs>
+          <w:tab w:val="num" w:pos="3600"/>
+        </w:tabs>
+        <w:ind w:left="3600" w:hanging="360"/>
+      </w:pPr>
+      <w:rPr>
+        <w:rFonts w:ascii="Wingdings" w:hAnsi="Wingdings" w:hint="default"/>
+        <w:sz w:val="20"/>
+      </w:rPr>
+    </w:lvl>
+    <w:lvl w:ilvl="5" w:tentative="1">
+      <w:start w:val="1"/>
+      <w:numFmt w:val="bullet"/>
+      <w:lvlText w:val=""/>
+      <w:lvlJc w:val="left"/>
+      <w:pPr>
+        <w:tabs>
+          <w:tab w:val="num" w:pos="4320"/>
+        </w:tabs>
+        <w:ind w:left="4320" w:hanging="360"/>
+      </w:pPr>
+      <w:rPr>
+        <w:rFonts w:ascii="Wingdings" w:hAnsi="Wingdings" w:hint="default"/>
+        <w:sz w:val="20"/>
+      </w:rPr>
+    </w:lvl>
+    <w:lvl w:ilvl="6" w:tentative="1">
+      <w:start w:val="1"/>
+      <w:numFmt w:val="bullet"/>
+      <w:lvlText w:val=""/>
+      <w:lvlJc w:val="left"/>
+      <w:pPr>
+        <w:tabs>
+          <w:tab w:val="num" w:pos="5040"/>
+        </w:tabs>
+        <w:ind w:left="5040" w:hanging="360"/>
+      </w:pPr>
+      <w:rPr>
+        <w:rFonts w:ascii="Wingdings" w:hAnsi="Wingdings" w:hint="default"/>
+        <w:sz w:val="20"/>
+      </w:rPr>
+    </w:lvl>
+    <w:lvl w:ilvl="7" w:tentative="1">
+      <w:start w:val="1"/>
+      <w:numFmt w:val="bullet"/>
+      <w:lvlText w:val=""/>
+      <w:lvlJc w:val="left"/>
+      <w:pPr>
+        <w:tabs>
+          <w:tab w:val="num" w:pos="5760"/>
+        </w:tabs>
+        <w:ind w:left="5760" w:hanging="360"/>
+      </w:pPr>
+      <w:rPr>
+        <w:rFonts w:ascii="Wingdings" w:hAnsi="Wingdings" w:hint="default"/>
+        <w:sz w:val="20"/>
+      </w:rPr>
+    </w:lvl>
+    <w:lvl w:ilvl="8" w:tentative="1">
+      <w:start w:val="1"/>
+      <w:numFmt w:val="bullet"/>
+      <w:lvlText w:val=""/>
+      <w:lvlJc w:val="left"/>
+      <w:pPr>
+        <w:tabs>
+          <w:tab w:val="num" w:pos="6480"/>
+        </w:tabs>
+        <w:ind w:left="6480" w:hanging="360"/>
+      </w:pPr>
+      <w:rPr>
+        <w:rFonts w:ascii="Wingdings" w:hAnsi="Wingdings" w:hint="default"/>
+        <w:sz w:val="20"/>
+      </w:rPr>
+    </w:lvl>
+  </w:abstractNum>
+  <w:num w:numId="1">
+    <w:abstractNumId w:val="0"/>
+  </w:num>
+</w:numbering>
 </file>
 
 <file path=word/styles.xml><?xml version="1.0" encoding="utf-8"?>
@@ -1983,6 +2938,27 @@
     <w:name w:val="Normal"/>
     <w:qFormat/>
   </w:style>
+  <w:style w:type="paragraph" w:styleId="berschrift1">
+    <w:name w:val="heading 1"/>
+    <w:basedOn w:val="Standard"/>
+    <w:next w:val="Standard"/>
+    <w:link w:val="berschrift1Zchn"/>
+    <w:uiPriority w:val="9"/>
+    <w:qFormat/>
+    <w:rsid w:val="00485610"/>
+    <w:pPr>
+      <w:keepNext/>
+      <w:keepLines/>
+      <w:spacing w:before="240" w:after="0"/>
+      <w:outlineLvl w:val="0"/>
+    </w:pPr>
+    <w:rPr>
+      <w:rFonts w:asciiTheme="majorHAnsi" w:eastAsiaTheme="majorEastAsia" w:hAnsiTheme="majorHAnsi" w:cstheme="majorBidi"/>
+      <w:color w:val="2F5496" w:themeColor="accent1" w:themeShade="BF"/>
+      <w:sz w:val="32"/>
+      <w:szCs w:val="32"/>
+    </w:rPr>
+  </w:style>
   <w:style w:type="character" w:default="1" w:styleId="Absatz-Standardschriftart">
     <w:name w:val="Default Paragraph Font"/>
     <w:uiPriority w:val="1"/>
@@ -2313,6 +3289,42 @@
       </w:tcPr>
     </w:tblStylePr>
   </w:style>
+  <w:style w:type="character" w:customStyle="1" w:styleId="berschrift1Zchn">
+    <w:name w:val="Überschrift 1 Zchn"/>
+    <w:basedOn w:val="Absatz-Standardschriftart"/>
+    <w:link w:val="berschrift1"/>
+    <w:uiPriority w:val="9"/>
+    <w:rsid w:val="00485610"/>
+    <w:rPr>
+      <w:rFonts w:asciiTheme="majorHAnsi" w:eastAsiaTheme="majorEastAsia" w:hAnsiTheme="majorHAnsi" w:cstheme="majorBidi"/>
+      <w:color w:val="2F5496" w:themeColor="accent1" w:themeShade="BF"/>
+      <w:sz w:val="32"/>
+      <w:szCs w:val="32"/>
+    </w:rPr>
+  </w:style>
+  <w:style w:type="character" w:styleId="Hyperlink">
+    <w:name w:val="Hyperlink"/>
+    <w:basedOn w:val="Absatz-Standardschriftart"/>
+    <w:uiPriority w:val="99"/>
+    <w:unhideWhenUsed/>
+    <w:rsid w:val="00485610"/>
+    <w:rPr>
+      <w:color w:val="0563C1" w:themeColor="hyperlink"/>
+      <w:u w:val="single"/>
+    </w:rPr>
+  </w:style>
+  <w:style w:type="character" w:styleId="NichtaufgelsteErwhnung">
+    <w:name w:val="Unresolved Mention"/>
+    <w:basedOn w:val="Absatz-Standardschriftart"/>
+    <w:uiPriority w:val="99"/>
+    <w:semiHidden/>
+    <w:unhideWhenUsed/>
+    <w:rsid w:val="00485610"/>
+    <w:rPr>
+      <w:color w:val="605E5C"/>
+      <w:shd w:val="clear" w:color="auto" w:fill="E1DFDD"/>
+    </w:rPr>
+  </w:style>
 </w:styles>
 </file>
 
